--- a/javacore/java_core.docx
+++ b/javacore/java_core.docx
@@ -5773,7 +5773,7 @@
           <w:noProof/>
         </w:rPr>
         <w:drawing>
-          <wp:inline distT="0" distB="0" distL="0" distR="0" wp14:anchorId="477CE4A7" wp14:editId="4A637867">
+          <wp:inline distT="0" distB="0" distL="0" distR="0" wp14:anchorId="477CE4A7" wp14:editId="568BD634">
             <wp:extent cx="5943600" cy="1842135"/>
             <wp:effectExtent l="0" t="0" r="0" b="5715"/>
             <wp:docPr id="465513270" name="Picture 18"/>
@@ -9705,284 +9705,12 @@
         <w:t>\\\\\\\\</w:t>
       </w:r>
       <w:r>
-        <w:t xml:space="preserve"> Java 21 </w:t>
-      </w:r>
-      <w:proofErr w:type="spellStart"/>
-      <w:r>
-        <w:t>là</w:t>
-      </w:r>
-      <w:proofErr w:type="spellEnd"/>
-      <w:r>
-        <w:t xml:space="preserve"> </w:t>
-      </w:r>
-      <w:proofErr w:type="spellStart"/>
-      <w:r>
-        <w:t>một</w:t>
-      </w:r>
-      <w:proofErr w:type="spellEnd"/>
-      <w:r>
-        <w:t xml:space="preserve"> </w:t>
-      </w:r>
-      <w:proofErr w:type="spellStart"/>
-      <w:r>
-        <w:t>tính</w:t>
-      </w:r>
-      <w:proofErr w:type="spellEnd"/>
-      <w:r>
-        <w:t xml:space="preserve"> </w:t>
-      </w:r>
-      <w:proofErr w:type="spellStart"/>
-      <w:r>
-        <w:t>năng</w:t>
-      </w:r>
-      <w:proofErr w:type="spellEnd"/>
-      <w:r>
-        <w:t xml:space="preserve"> </w:t>
-      </w:r>
-      <w:proofErr w:type="spellStart"/>
-      <w:r>
-        <w:t>giúp</w:t>
-      </w:r>
-      <w:proofErr w:type="spellEnd"/>
-      <w:r>
-        <w:t xml:space="preserve"> </w:t>
-      </w:r>
-      <w:proofErr w:type="spellStart"/>
-      <w:r>
-        <w:t>giải</w:t>
-      </w:r>
-      <w:proofErr w:type="spellEnd"/>
-      <w:r>
-        <w:t xml:space="preserve"> </w:t>
-      </w:r>
-      <w:proofErr w:type="spellStart"/>
-      <w:r>
-        <w:t>quyết</w:t>
-      </w:r>
-      <w:proofErr w:type="spellEnd"/>
-      <w:r>
-        <w:t xml:space="preserve"> </w:t>
-      </w:r>
-      <w:proofErr w:type="spellStart"/>
-      <w:r>
-        <w:t>các</w:t>
-      </w:r>
-      <w:proofErr w:type="spellEnd"/>
-      <w:r>
-        <w:t xml:space="preserve"> </w:t>
-      </w:r>
-      <w:proofErr w:type="spellStart"/>
-      <w:r>
-        <w:t>vấn</w:t>
-      </w:r>
-      <w:proofErr w:type="spellEnd"/>
-      <w:r>
-        <w:t xml:space="preserve"> </w:t>
-      </w:r>
-      <w:proofErr w:type="spellStart"/>
-      <w:r>
-        <w:t>đề</w:t>
-      </w:r>
-      <w:proofErr w:type="spellEnd"/>
-      <w:r>
-        <w:t xml:space="preserve"> </w:t>
-      </w:r>
-      <w:proofErr w:type="spellStart"/>
-      <w:r>
-        <w:t>trên</w:t>
-      </w:r>
-      <w:proofErr w:type="spellEnd"/>
-      <w:r>
-        <w:t xml:space="preserve"> </w:t>
-      </w:r>
-      <w:proofErr w:type="spellStart"/>
-      <w:r>
-        <w:t>bằng</w:t>
-      </w:r>
-      <w:proofErr w:type="spellEnd"/>
-      <w:r>
-        <w:t xml:space="preserve"> </w:t>
-      </w:r>
-      <w:proofErr w:type="spellStart"/>
-      <w:r>
-        <w:t>cách</w:t>
-      </w:r>
-      <w:proofErr w:type="spellEnd"/>
-      <w:r>
-        <w:t xml:space="preserve"> </w:t>
-      </w:r>
-      <w:proofErr w:type="spellStart"/>
-      <w:r>
-        <w:t>cung</w:t>
-      </w:r>
-      <w:proofErr w:type="spellEnd"/>
-      <w:r>
-        <w:t xml:space="preserve"> </w:t>
-      </w:r>
-      <w:proofErr w:type="spellStart"/>
-      <w:r>
-        <w:t>cấp</w:t>
-      </w:r>
-      <w:proofErr w:type="spellEnd"/>
-      <w:r>
-        <w:t xml:space="preserve"> </w:t>
-      </w:r>
-      <w:proofErr w:type="spellStart"/>
-      <w:r>
-        <w:t>một</w:t>
-      </w:r>
-      <w:proofErr w:type="spellEnd"/>
-      <w:r>
-        <w:t xml:space="preserve"> </w:t>
-      </w:r>
-      <w:proofErr w:type="spellStart"/>
-      <w:r>
-        <w:t>mô</w:t>
-      </w:r>
-      <w:proofErr w:type="spellEnd"/>
-      <w:r>
-        <w:t xml:space="preserve"> </w:t>
-      </w:r>
-      <w:proofErr w:type="spellStart"/>
-      <w:r>
-        <w:t>hình</w:t>
-      </w:r>
-      <w:proofErr w:type="spellEnd"/>
-      <w:r>
-        <w:t xml:space="preserve"> thread </w:t>
-      </w:r>
-      <w:proofErr w:type="spellStart"/>
-      <w:r>
-        <w:t>mới</w:t>
-      </w:r>
-      <w:proofErr w:type="spellEnd"/>
-      <w:r>
-        <w:t xml:space="preserve"> </w:t>
-      </w:r>
-      <w:proofErr w:type="spellStart"/>
-      <w:r>
-        <w:t>nhẹ</w:t>
-      </w:r>
-      <w:proofErr w:type="spellEnd"/>
-      <w:r>
-        <w:t xml:space="preserve"> </w:t>
-      </w:r>
-      <w:proofErr w:type="spellStart"/>
-      <w:r>
-        <w:t>nhàng</w:t>
-      </w:r>
-      <w:proofErr w:type="spellEnd"/>
-      <w:r>
-        <w:t xml:space="preserve"> </w:t>
-      </w:r>
-      <w:proofErr w:type="spellStart"/>
-      <w:r>
-        <w:t>và</w:t>
-      </w:r>
-      <w:proofErr w:type="spellEnd"/>
-      <w:r>
-        <w:t xml:space="preserve"> </w:t>
-      </w:r>
-      <w:proofErr w:type="spellStart"/>
-      <w:r>
-        <w:t>hiệu</w:t>
-      </w:r>
-      <w:proofErr w:type="spellEnd"/>
-      <w:r>
-        <w:t xml:space="preserve"> </w:t>
-      </w:r>
-      <w:proofErr w:type="spellStart"/>
-      <w:r>
-        <w:t>quả</w:t>
-      </w:r>
-      <w:proofErr w:type="spellEnd"/>
-      <w:r>
-        <w:t xml:space="preserve"> </w:t>
-      </w:r>
-      <w:proofErr w:type="spellStart"/>
-      <w:r>
-        <w:t>hơn</w:t>
-      </w:r>
-      <w:proofErr w:type="spellEnd"/>
-      <w:r>
-        <w:t>.</w:t>
-      </w:r>
-    </w:p>
-    <w:p>
-      <w:r>
-        <w:t>Virtual Threads </w:t>
-      </w:r>
-      <w:proofErr w:type="spellStart"/>
-      <w:r>
-        <w:t>là</w:t>
-      </w:r>
-      <w:proofErr w:type="spellEnd"/>
-      <w:r>
-        <w:t xml:space="preserve"> </w:t>
-      </w:r>
-      <w:proofErr w:type="spellStart"/>
-      <w:r>
-        <w:t>một</w:t>
-      </w:r>
-      <w:proofErr w:type="spellEnd"/>
-      <w:r>
-        <w:t xml:space="preserve"> </w:t>
-      </w:r>
-      <w:proofErr w:type="spellStart"/>
-      <w:r>
-        <w:t>dạng</w:t>
-      </w:r>
-      <w:proofErr w:type="spellEnd"/>
-      <w:r>
-        <w:t xml:space="preserve"> thread </w:t>
-      </w:r>
-      <w:proofErr w:type="spellStart"/>
-      <w:r>
-        <w:t>giả</w:t>
-      </w:r>
-      <w:proofErr w:type="spellEnd"/>
-      <w:r>
-        <w:t xml:space="preserve"> </w:t>
-      </w:r>
-      <w:proofErr w:type="spellStart"/>
-      <w:r>
-        <w:t>lập</w:t>
-      </w:r>
-      <w:proofErr w:type="spellEnd"/>
-      <w:r>
-        <w:t xml:space="preserve">, </w:t>
-      </w:r>
-      <w:proofErr w:type="spellStart"/>
-      <w:r>
-        <w:t>được</w:t>
-      </w:r>
-      <w:proofErr w:type="spellEnd"/>
-      <w:r>
-        <w:t xml:space="preserve"> </w:t>
-      </w:r>
-      <w:proofErr w:type="spellStart"/>
-      <w:r>
-        <w:t>quản</w:t>
-      </w:r>
-      <w:proofErr w:type="spellEnd"/>
-      <w:r>
-        <w:t xml:space="preserve"> </w:t>
-      </w:r>
-      <w:proofErr w:type="spellStart"/>
-      <w:r>
-        <w:t>lý</w:t>
-      </w:r>
-      <w:proofErr w:type="spellEnd"/>
-      <w:r>
-        <w:t xml:space="preserve"> </w:t>
-      </w:r>
-      <w:proofErr w:type="spellStart"/>
-      <w:r>
-        <w:t>bởi</w:t>
-      </w:r>
-      <w:proofErr w:type="spellEnd"/>
-      <w:r>
-        <w:t> </w:t>
+        <w:t xml:space="preserve"> Java 21 là một tính năng giúp giải quyết các vấn đề trên bằng cách cung cấp một mô hình thread mới nhẹ nhàng và hiệu quả hơn.</w:t>
+      </w:r>
+    </w:p>
+    <w:p>
+      <w:r>
+        <w:t>Virtual Threads là một dạng thread giả lập, được quản lý bởi </w:t>
       </w:r>
       <w:r>
         <w:rPr>
@@ -9992,231 +9720,7 @@
         <w:t>JVM</w:t>
       </w:r>
       <w:r>
-        <w:t> </w:t>
-      </w:r>
-      <w:proofErr w:type="spellStart"/>
-      <w:r>
-        <w:t>thay</w:t>
-      </w:r>
-      <w:proofErr w:type="spellEnd"/>
-      <w:r>
-        <w:t xml:space="preserve"> </w:t>
-      </w:r>
-      <w:proofErr w:type="spellStart"/>
-      <w:r>
-        <w:t>vì</w:t>
-      </w:r>
-      <w:proofErr w:type="spellEnd"/>
-      <w:r>
-        <w:t xml:space="preserve"> </w:t>
-      </w:r>
-      <w:proofErr w:type="spellStart"/>
-      <w:r>
-        <w:t>hệ</w:t>
-      </w:r>
-      <w:proofErr w:type="spellEnd"/>
-      <w:r>
-        <w:t xml:space="preserve"> </w:t>
-      </w:r>
-      <w:proofErr w:type="spellStart"/>
-      <w:r>
-        <w:t>điều</w:t>
-      </w:r>
-      <w:proofErr w:type="spellEnd"/>
-      <w:r>
-        <w:t xml:space="preserve"> </w:t>
-      </w:r>
-      <w:proofErr w:type="spellStart"/>
-      <w:r>
-        <w:t>hành</w:t>
-      </w:r>
-      <w:proofErr w:type="spellEnd"/>
-      <w:r>
-        <w:t xml:space="preserve">. </w:t>
-      </w:r>
-      <w:proofErr w:type="spellStart"/>
-      <w:r>
-        <w:t>Chúng</w:t>
-      </w:r>
-      <w:proofErr w:type="spellEnd"/>
-      <w:r>
-        <w:t xml:space="preserve"> </w:t>
-      </w:r>
-      <w:proofErr w:type="spellStart"/>
-      <w:r>
-        <w:t>có</w:t>
-      </w:r>
-      <w:proofErr w:type="spellEnd"/>
-      <w:r>
-        <w:t xml:space="preserve"> chi </w:t>
-      </w:r>
-      <w:proofErr w:type="spellStart"/>
-      <w:r>
-        <w:t>phí</w:t>
-      </w:r>
-      <w:proofErr w:type="spellEnd"/>
-      <w:r>
-        <w:t xml:space="preserve"> </w:t>
-      </w:r>
-      <w:proofErr w:type="spellStart"/>
-      <w:r>
-        <w:t>thấp</w:t>
-      </w:r>
-      <w:proofErr w:type="spellEnd"/>
-      <w:r>
-        <w:t xml:space="preserve"> </w:t>
-      </w:r>
-      <w:proofErr w:type="spellStart"/>
-      <w:r>
-        <w:t>hơn</w:t>
-      </w:r>
-      <w:proofErr w:type="spellEnd"/>
-      <w:r>
-        <w:t xml:space="preserve"> </w:t>
-      </w:r>
-      <w:proofErr w:type="spellStart"/>
-      <w:r>
-        <w:t>rất</w:t>
-      </w:r>
-      <w:proofErr w:type="spellEnd"/>
-      <w:r>
-        <w:t xml:space="preserve"> </w:t>
-      </w:r>
-      <w:proofErr w:type="spellStart"/>
-      <w:r>
-        <w:t>nhiều</w:t>
-      </w:r>
-      <w:proofErr w:type="spellEnd"/>
-      <w:r>
-        <w:t xml:space="preserve"> so </w:t>
-      </w:r>
-      <w:proofErr w:type="spellStart"/>
-      <w:r>
-        <w:t>với</w:t>
-      </w:r>
-      <w:proofErr w:type="spellEnd"/>
-      <w:r>
-        <w:t> threads </w:t>
-      </w:r>
-      <w:proofErr w:type="spellStart"/>
-      <w:r>
-        <w:t>truyền</w:t>
-      </w:r>
-      <w:proofErr w:type="spellEnd"/>
-      <w:r>
-        <w:t xml:space="preserve"> </w:t>
-      </w:r>
-      <w:proofErr w:type="spellStart"/>
-      <w:r>
-        <w:t>thống</w:t>
-      </w:r>
-      <w:proofErr w:type="spellEnd"/>
-      <w:r>
-        <w:t xml:space="preserve">, </w:t>
-      </w:r>
-      <w:proofErr w:type="spellStart"/>
-      <w:r>
-        <w:t>cho</w:t>
-      </w:r>
-      <w:proofErr w:type="spellEnd"/>
-      <w:r>
-        <w:t xml:space="preserve"> </w:t>
-      </w:r>
-      <w:proofErr w:type="spellStart"/>
-      <w:r>
-        <w:t>phép</w:t>
-      </w:r>
-      <w:proofErr w:type="spellEnd"/>
-      <w:r>
-        <w:t xml:space="preserve"> </w:t>
-      </w:r>
-      <w:proofErr w:type="spellStart"/>
-      <w:r>
-        <w:t>bạn</w:t>
-      </w:r>
-      <w:proofErr w:type="spellEnd"/>
-      <w:r>
-        <w:t xml:space="preserve"> </w:t>
-      </w:r>
-      <w:proofErr w:type="spellStart"/>
-      <w:r>
-        <w:t>tạo</w:t>
-      </w:r>
-      <w:proofErr w:type="spellEnd"/>
-      <w:r>
-        <w:t xml:space="preserve"> </w:t>
-      </w:r>
-      <w:proofErr w:type="spellStart"/>
-      <w:r>
-        <w:t>hàng</w:t>
-      </w:r>
-      <w:proofErr w:type="spellEnd"/>
-      <w:r>
-        <w:t xml:space="preserve"> </w:t>
-      </w:r>
-      <w:proofErr w:type="spellStart"/>
-      <w:r>
-        <w:t>triệu</w:t>
-      </w:r>
-      <w:proofErr w:type="spellEnd"/>
-      <w:r>
-        <w:t> threads </w:t>
-      </w:r>
-      <w:proofErr w:type="spellStart"/>
-      <w:r>
-        <w:t>mà</w:t>
-      </w:r>
-      <w:proofErr w:type="spellEnd"/>
-      <w:r>
-        <w:t xml:space="preserve"> </w:t>
-      </w:r>
-      <w:proofErr w:type="spellStart"/>
-      <w:r>
-        <w:t>không</w:t>
-      </w:r>
-      <w:proofErr w:type="spellEnd"/>
-      <w:r>
-        <w:t xml:space="preserve"> </w:t>
-      </w:r>
-      <w:proofErr w:type="spellStart"/>
-      <w:r>
-        <w:t>gặp</w:t>
-      </w:r>
-      <w:proofErr w:type="spellEnd"/>
-      <w:r>
-        <w:t xml:space="preserve"> </w:t>
-      </w:r>
-      <w:proofErr w:type="spellStart"/>
-      <w:r>
-        <w:t>phải</w:t>
-      </w:r>
-      <w:proofErr w:type="spellEnd"/>
-      <w:r>
-        <w:t xml:space="preserve"> </w:t>
-      </w:r>
-      <w:proofErr w:type="spellStart"/>
-      <w:r>
-        <w:t>vấn</w:t>
-      </w:r>
-      <w:proofErr w:type="spellEnd"/>
-      <w:r>
-        <w:t xml:space="preserve"> </w:t>
-      </w:r>
-      <w:proofErr w:type="spellStart"/>
-      <w:r>
-        <w:t>đề</w:t>
-      </w:r>
-      <w:proofErr w:type="spellEnd"/>
-      <w:r>
-        <w:t xml:space="preserve"> overhead </w:t>
-      </w:r>
-      <w:proofErr w:type="spellStart"/>
-      <w:r>
-        <w:t>lớn</w:t>
-      </w:r>
-      <w:proofErr w:type="spellEnd"/>
-      <w:r>
-        <w:t>.</w:t>
+        <w:t> thay vì hệ điều hành. Chúng có chi phí thấp hơn rất nhiều so với threads truyền thống, cho phép bạn tạo hàng triệu threads mà không gặp phải vấn đề overhead lớn.</w:t>
       </w:r>
     </w:p>
     <w:p>
@@ -10226,470 +9730,37 @@
           <w:bCs/>
         </w:rPr>
       </w:pPr>
-      <w:proofErr w:type="spellStart"/>
       <w:r>
         <w:rPr>
           <w:b/>
           <w:bCs/>
         </w:rPr>
-        <w:t>Cách</w:t>
-      </w:r>
-      <w:proofErr w:type="spellEnd"/>
+        <w:t>Cách hoạt động của Virtual Threads</w:t>
+      </w:r>
+    </w:p>
+    <w:p>
+      <w:r>
+        <w:t>Virtual Threads được tạo ra và quản lý bởi </w:t>
+      </w:r>
       <w:r>
         <w:rPr>
           <w:b/>
           <w:bCs/>
         </w:rPr>
-        <w:t xml:space="preserve"> </w:t>
-      </w:r>
-      <w:proofErr w:type="spellStart"/>
+        <w:t>JVM</w:t>
+      </w:r>
+      <w:r>
+        <w:t> thông qua một cơ chế được gọi là </w:t>
+      </w:r>
       <w:r>
         <w:rPr>
           <w:b/>
           <w:bCs/>
         </w:rPr>
-        <w:t>hoạt</w:t>
-      </w:r>
-      <w:proofErr w:type="spellEnd"/>
-      <w:r>
-        <w:rPr>
-          <w:b/>
-          <w:bCs/>
-        </w:rPr>
-        <w:t xml:space="preserve"> </w:t>
-      </w:r>
-      <w:proofErr w:type="spellStart"/>
-      <w:r>
-        <w:rPr>
-          <w:b/>
-          <w:bCs/>
-        </w:rPr>
-        <w:t>động</w:t>
-      </w:r>
-      <w:proofErr w:type="spellEnd"/>
-      <w:r>
-        <w:rPr>
-          <w:b/>
-          <w:bCs/>
-        </w:rPr>
-        <w:t xml:space="preserve"> </w:t>
-      </w:r>
-      <w:proofErr w:type="spellStart"/>
-      <w:r>
-        <w:rPr>
-          <w:b/>
-          <w:bCs/>
-        </w:rPr>
-        <w:t>của</w:t>
-      </w:r>
-      <w:proofErr w:type="spellEnd"/>
-      <w:r>
-        <w:rPr>
-          <w:b/>
-          <w:bCs/>
-        </w:rPr>
-        <w:t xml:space="preserve"> Virtual Threads</w:t>
-      </w:r>
-    </w:p>
-    <w:p>
-      <w:r>
-        <w:t xml:space="preserve">Virtual Threads </w:t>
-      </w:r>
-      <w:proofErr w:type="spellStart"/>
-      <w:r>
-        <w:t>được</w:t>
-      </w:r>
-      <w:proofErr w:type="spellEnd"/>
-      <w:r>
-        <w:t xml:space="preserve"> </w:t>
-      </w:r>
-      <w:proofErr w:type="spellStart"/>
-      <w:r>
-        <w:t>tạo</w:t>
-      </w:r>
-      <w:proofErr w:type="spellEnd"/>
-      <w:r>
-        <w:t xml:space="preserve"> </w:t>
-      </w:r>
-      <w:proofErr w:type="spellStart"/>
-      <w:r>
-        <w:t>ra</w:t>
-      </w:r>
-      <w:proofErr w:type="spellEnd"/>
-      <w:r>
-        <w:t xml:space="preserve"> </w:t>
-      </w:r>
-      <w:proofErr w:type="spellStart"/>
-      <w:r>
-        <w:t>và</w:t>
-      </w:r>
-      <w:proofErr w:type="spellEnd"/>
-      <w:r>
-        <w:t xml:space="preserve"> </w:t>
-      </w:r>
-      <w:proofErr w:type="spellStart"/>
-      <w:r>
-        <w:t>quản</w:t>
-      </w:r>
-      <w:proofErr w:type="spellEnd"/>
-      <w:r>
-        <w:t xml:space="preserve"> </w:t>
-      </w:r>
-      <w:proofErr w:type="spellStart"/>
-      <w:r>
-        <w:t>lý</w:t>
-      </w:r>
-      <w:proofErr w:type="spellEnd"/>
-      <w:r>
-        <w:t xml:space="preserve"> </w:t>
-      </w:r>
-      <w:proofErr w:type="spellStart"/>
-      <w:r>
-        <w:t>bởi</w:t>
-      </w:r>
-      <w:proofErr w:type="spellEnd"/>
-      <w:r>
-        <w:t> </w:t>
-      </w:r>
-      <w:r>
-        <w:rPr>
-          <w:b/>
-          <w:bCs/>
-        </w:rPr>
-        <w:t>JVM</w:t>
-      </w:r>
-      <w:r>
-        <w:t> </w:t>
-      </w:r>
-      <w:proofErr w:type="spellStart"/>
-      <w:r>
-        <w:t>thông</w:t>
-      </w:r>
-      <w:proofErr w:type="spellEnd"/>
-      <w:r>
-        <w:t xml:space="preserve"> qua </w:t>
-      </w:r>
-      <w:proofErr w:type="spellStart"/>
-      <w:r>
-        <w:t>một</w:t>
-      </w:r>
-      <w:proofErr w:type="spellEnd"/>
-      <w:r>
-        <w:t xml:space="preserve"> </w:t>
-      </w:r>
-      <w:proofErr w:type="spellStart"/>
-      <w:r>
-        <w:t>cơ</w:t>
-      </w:r>
-      <w:proofErr w:type="spellEnd"/>
-      <w:r>
-        <w:t xml:space="preserve"> </w:t>
-      </w:r>
-      <w:proofErr w:type="spellStart"/>
-      <w:r>
-        <w:t>chế</w:t>
-      </w:r>
-      <w:proofErr w:type="spellEnd"/>
-      <w:r>
-        <w:t xml:space="preserve"> </w:t>
-      </w:r>
-      <w:proofErr w:type="spellStart"/>
-      <w:r>
-        <w:t>được</w:t>
-      </w:r>
-      <w:proofErr w:type="spellEnd"/>
-      <w:r>
-        <w:t xml:space="preserve"> </w:t>
-      </w:r>
-      <w:proofErr w:type="spellStart"/>
-      <w:r>
-        <w:t>gọi</w:t>
-      </w:r>
-      <w:proofErr w:type="spellEnd"/>
-      <w:r>
-        <w:t xml:space="preserve"> </w:t>
-      </w:r>
-      <w:proofErr w:type="spellStart"/>
-      <w:r>
-        <w:t>là</w:t>
-      </w:r>
-      <w:proofErr w:type="spellEnd"/>
-      <w:r>
-        <w:t> </w:t>
-      </w:r>
-      <w:r>
-        <w:rPr>
-          <w:b/>
-          <w:bCs/>
-        </w:rPr>
         <w:t>Fiber Scheduling</w:t>
       </w:r>
       <w:r>
-        <w:t xml:space="preserve">. </w:t>
-      </w:r>
-      <w:proofErr w:type="spellStart"/>
-      <w:r>
-        <w:t>Mỗi</w:t>
-      </w:r>
-      <w:proofErr w:type="spellEnd"/>
-      <w:r>
-        <w:t xml:space="preserve"> Virtual Thread </w:t>
-      </w:r>
-      <w:proofErr w:type="spellStart"/>
-      <w:r>
-        <w:t>không</w:t>
-      </w:r>
-      <w:proofErr w:type="spellEnd"/>
-      <w:r>
-        <w:t xml:space="preserve"> </w:t>
-      </w:r>
-      <w:proofErr w:type="spellStart"/>
-      <w:r>
-        <w:t>yêu</w:t>
-      </w:r>
-      <w:proofErr w:type="spellEnd"/>
-      <w:r>
-        <w:t xml:space="preserve"> </w:t>
-      </w:r>
-      <w:proofErr w:type="spellStart"/>
-      <w:r>
-        <w:t>cầu</w:t>
-      </w:r>
-      <w:proofErr w:type="spellEnd"/>
-      <w:r>
-        <w:t xml:space="preserve"> </w:t>
-      </w:r>
-      <w:proofErr w:type="spellStart"/>
-      <w:r>
-        <w:t>một</w:t>
-      </w:r>
-      <w:proofErr w:type="spellEnd"/>
-      <w:r>
-        <w:t xml:space="preserve"> </w:t>
-      </w:r>
-      <w:proofErr w:type="spellStart"/>
-      <w:r>
-        <w:t>không</w:t>
-      </w:r>
-      <w:proofErr w:type="spellEnd"/>
-      <w:r>
-        <w:t xml:space="preserve"> </w:t>
-      </w:r>
-      <w:proofErr w:type="spellStart"/>
-      <w:r>
-        <w:t>gian</w:t>
-      </w:r>
-      <w:proofErr w:type="spellEnd"/>
-      <w:r>
-        <w:t xml:space="preserve"> </w:t>
-      </w:r>
-      <w:proofErr w:type="spellStart"/>
-      <w:r>
-        <w:t>bộ</w:t>
-      </w:r>
-      <w:proofErr w:type="spellEnd"/>
-      <w:r>
-        <w:t xml:space="preserve"> </w:t>
-      </w:r>
-      <w:proofErr w:type="spellStart"/>
-      <w:r>
-        <w:t>nhớ</w:t>
-      </w:r>
-      <w:proofErr w:type="spellEnd"/>
-      <w:r>
-        <w:t xml:space="preserve"> </w:t>
-      </w:r>
-      <w:proofErr w:type="spellStart"/>
-      <w:r>
-        <w:t>riêng</w:t>
-      </w:r>
-      <w:proofErr w:type="spellEnd"/>
-      <w:r>
-        <w:t xml:space="preserve"> </w:t>
-      </w:r>
-      <w:proofErr w:type="spellStart"/>
-      <w:r>
-        <w:t>biệt</w:t>
-      </w:r>
-      <w:proofErr w:type="spellEnd"/>
-      <w:r>
-        <w:t xml:space="preserve"> </w:t>
-      </w:r>
-      <w:proofErr w:type="spellStart"/>
-      <w:r>
-        <w:t>lớn</w:t>
-      </w:r>
-      <w:proofErr w:type="spellEnd"/>
-      <w:r>
-        <w:t xml:space="preserve"> </w:t>
-      </w:r>
-      <w:proofErr w:type="spellStart"/>
-      <w:r>
-        <w:t>như</w:t>
-      </w:r>
-      <w:proofErr w:type="spellEnd"/>
-      <w:r>
-        <w:t xml:space="preserve"> thread, </w:t>
-      </w:r>
-      <w:proofErr w:type="spellStart"/>
-      <w:r>
-        <w:t>mà</w:t>
-      </w:r>
-      <w:proofErr w:type="spellEnd"/>
-      <w:r>
-        <w:t xml:space="preserve"> </w:t>
-      </w:r>
-      <w:proofErr w:type="spellStart"/>
-      <w:r>
-        <w:t>thay</w:t>
-      </w:r>
-      <w:proofErr w:type="spellEnd"/>
-      <w:r>
-        <w:t xml:space="preserve"> </w:t>
-      </w:r>
-      <w:proofErr w:type="spellStart"/>
-      <w:r>
-        <w:t>vào</w:t>
-      </w:r>
-      <w:proofErr w:type="spellEnd"/>
-      <w:r>
-        <w:t xml:space="preserve"> </w:t>
-      </w:r>
-      <w:proofErr w:type="spellStart"/>
-      <w:r>
-        <w:t>đó</w:t>
-      </w:r>
-      <w:proofErr w:type="spellEnd"/>
-      <w:r>
-        <w:t xml:space="preserve"> </w:t>
-      </w:r>
-      <w:proofErr w:type="spellStart"/>
-      <w:r>
-        <w:t>chúng</w:t>
-      </w:r>
-      <w:proofErr w:type="spellEnd"/>
-      <w:r>
-        <w:t xml:space="preserve"> chia </w:t>
-      </w:r>
-      <w:proofErr w:type="spellStart"/>
-      <w:r>
-        <w:t>sẻ</w:t>
-      </w:r>
-      <w:proofErr w:type="spellEnd"/>
-      <w:r>
-        <w:t xml:space="preserve"> </w:t>
-      </w:r>
-      <w:proofErr w:type="spellStart"/>
-      <w:r>
-        <w:t>các</w:t>
-      </w:r>
-      <w:proofErr w:type="spellEnd"/>
-      <w:r>
-        <w:t> resources </w:t>
-      </w:r>
-      <w:proofErr w:type="spellStart"/>
-      <w:r>
-        <w:t>của</w:t>
-      </w:r>
-      <w:proofErr w:type="spellEnd"/>
-      <w:r>
-        <w:t xml:space="preserve"> JVM, </w:t>
-      </w:r>
-      <w:proofErr w:type="spellStart"/>
-      <w:r>
-        <w:t>giúp</w:t>
-      </w:r>
-      <w:proofErr w:type="spellEnd"/>
-      <w:r>
-        <w:t xml:space="preserve"> </w:t>
-      </w:r>
-      <w:proofErr w:type="spellStart"/>
-      <w:r>
-        <w:t>tiết</w:t>
-      </w:r>
-      <w:proofErr w:type="spellEnd"/>
-      <w:r>
-        <w:t xml:space="preserve"> </w:t>
-      </w:r>
-      <w:proofErr w:type="spellStart"/>
-      <w:r>
-        <w:t>kiệm</w:t>
-      </w:r>
-      <w:proofErr w:type="spellEnd"/>
-      <w:r>
-        <w:t xml:space="preserve"> </w:t>
-      </w:r>
-      <w:proofErr w:type="spellStart"/>
-      <w:r>
-        <w:t>tài</w:t>
-      </w:r>
-      <w:proofErr w:type="spellEnd"/>
-      <w:r>
-        <w:t xml:space="preserve"> </w:t>
-      </w:r>
-      <w:proofErr w:type="spellStart"/>
-      <w:r>
-        <w:t>nguyên</w:t>
-      </w:r>
-      <w:proofErr w:type="spellEnd"/>
-      <w:r>
-        <w:t xml:space="preserve"> </w:t>
-      </w:r>
-      <w:proofErr w:type="spellStart"/>
-      <w:r>
-        <w:t>hệ</w:t>
-      </w:r>
-      <w:proofErr w:type="spellEnd"/>
-      <w:r>
-        <w:t xml:space="preserve"> </w:t>
-      </w:r>
-      <w:proofErr w:type="spellStart"/>
-      <w:r>
-        <w:t>thống</w:t>
-      </w:r>
-      <w:proofErr w:type="spellEnd"/>
-      <w:r>
-        <w:t xml:space="preserve"> </w:t>
-      </w:r>
-      <w:proofErr w:type="spellStart"/>
-      <w:r>
-        <w:t>với</w:t>
-      </w:r>
-      <w:proofErr w:type="spellEnd"/>
-      <w:r>
-        <w:t xml:space="preserve"> </w:t>
-      </w:r>
-      <w:proofErr w:type="spellStart"/>
-      <w:r>
-        <w:t>các</w:t>
-      </w:r>
-      <w:proofErr w:type="spellEnd"/>
-      <w:r>
-        <w:t xml:space="preserve"> </w:t>
-      </w:r>
-      <w:proofErr w:type="spellStart"/>
-      <w:r>
-        <w:t>tính</w:t>
-      </w:r>
-      <w:proofErr w:type="spellEnd"/>
-      <w:r>
-        <w:t xml:space="preserve"> </w:t>
-      </w:r>
-      <w:proofErr w:type="spellStart"/>
-      <w:r>
-        <w:t>chất</w:t>
-      </w:r>
-      <w:proofErr w:type="spellEnd"/>
-      <w:r>
-        <w:t xml:space="preserve"> </w:t>
-      </w:r>
-      <w:proofErr w:type="spellStart"/>
-      <w:r>
-        <w:t>sau</w:t>
-      </w:r>
-      <w:proofErr w:type="spellEnd"/>
-      <w:r>
-        <w:t>:</w:t>
+        <w:t>. Mỗi Virtual Thread không yêu cầu một không gian bộ nhớ riêng biệt lớn như thread, mà thay vào đó chúng chia sẻ các resources của JVM, giúp tiết kiệm tài nguyên hệ thống với các tính chất sau:</w:t>
       </w:r>
     </w:p>
     <w:p>
@@ -10707,151 +9778,7 @@
         <w:t>Lightweight</w:t>
       </w:r>
       <w:r>
-        <w:t xml:space="preserve">: Virtual Threads </w:t>
-      </w:r>
-      <w:proofErr w:type="spellStart"/>
-      <w:r>
-        <w:t>sử</w:t>
-      </w:r>
-      <w:proofErr w:type="spellEnd"/>
-      <w:r>
-        <w:t xml:space="preserve"> </w:t>
-      </w:r>
-      <w:proofErr w:type="spellStart"/>
-      <w:r>
-        <w:t>dụng</w:t>
-      </w:r>
-      <w:proofErr w:type="spellEnd"/>
-      <w:r>
-        <w:t xml:space="preserve"> </w:t>
-      </w:r>
-      <w:proofErr w:type="spellStart"/>
-      <w:r>
-        <w:t>một</w:t>
-      </w:r>
-      <w:proofErr w:type="spellEnd"/>
-      <w:r>
-        <w:t xml:space="preserve"> </w:t>
-      </w:r>
-      <w:proofErr w:type="spellStart"/>
-      <w:r>
-        <w:t>lượng</w:t>
-      </w:r>
-      <w:proofErr w:type="spellEnd"/>
-      <w:r>
-        <w:t xml:space="preserve"> </w:t>
-      </w:r>
-      <w:proofErr w:type="spellStart"/>
-      <w:r>
-        <w:t>tài</w:t>
-      </w:r>
-      <w:proofErr w:type="spellEnd"/>
-      <w:r>
-        <w:t xml:space="preserve"> </w:t>
-      </w:r>
-      <w:proofErr w:type="spellStart"/>
-      <w:r>
-        <w:t>nguyên</w:t>
-      </w:r>
-      <w:proofErr w:type="spellEnd"/>
-      <w:r>
-        <w:t xml:space="preserve"> </w:t>
-      </w:r>
-      <w:proofErr w:type="spellStart"/>
-      <w:r>
-        <w:t>rất</w:t>
-      </w:r>
-      <w:proofErr w:type="spellEnd"/>
-      <w:r>
-        <w:t xml:space="preserve"> </w:t>
-      </w:r>
-      <w:proofErr w:type="spellStart"/>
-      <w:r>
-        <w:t>nhỏ</w:t>
-      </w:r>
-      <w:proofErr w:type="spellEnd"/>
-      <w:r>
-        <w:t xml:space="preserve">, </w:t>
-      </w:r>
-      <w:proofErr w:type="spellStart"/>
-      <w:r>
-        <w:t>giúp</w:t>
-      </w:r>
-      <w:proofErr w:type="spellEnd"/>
-      <w:r>
-        <w:t xml:space="preserve"> </w:t>
-      </w:r>
-      <w:proofErr w:type="spellStart"/>
-      <w:r>
-        <w:t>tiết</w:t>
-      </w:r>
-      <w:proofErr w:type="spellEnd"/>
-      <w:r>
-        <w:t xml:space="preserve"> </w:t>
-      </w:r>
-      <w:proofErr w:type="spellStart"/>
-      <w:r>
-        <w:t>kiệm</w:t>
-      </w:r>
-      <w:proofErr w:type="spellEnd"/>
-      <w:r>
-        <w:t xml:space="preserve"> </w:t>
-      </w:r>
-      <w:proofErr w:type="spellStart"/>
-      <w:r>
-        <w:t>bộ</w:t>
-      </w:r>
-      <w:proofErr w:type="spellEnd"/>
-      <w:r>
-        <w:t xml:space="preserve"> </w:t>
-      </w:r>
-      <w:proofErr w:type="spellStart"/>
-      <w:r>
-        <w:t>nhớ</w:t>
-      </w:r>
-      <w:proofErr w:type="spellEnd"/>
-      <w:r>
-        <w:t xml:space="preserve"> </w:t>
-      </w:r>
-      <w:proofErr w:type="spellStart"/>
-      <w:r>
-        <w:t>và</w:t>
-      </w:r>
-      <w:proofErr w:type="spellEnd"/>
-      <w:r>
-        <w:t xml:space="preserve"> </w:t>
-      </w:r>
-      <w:proofErr w:type="spellStart"/>
-      <w:r>
-        <w:t>giảm</w:t>
-      </w:r>
-      <w:proofErr w:type="spellEnd"/>
-      <w:r>
-        <w:t xml:space="preserve"> chi </w:t>
-      </w:r>
-      <w:proofErr w:type="spellStart"/>
-      <w:r>
-        <w:t>phí</w:t>
-      </w:r>
-      <w:proofErr w:type="spellEnd"/>
-      <w:r>
-        <w:t xml:space="preserve"> </w:t>
-      </w:r>
-      <w:proofErr w:type="spellStart"/>
-      <w:r>
-        <w:t>tạo</w:t>
-      </w:r>
-      <w:proofErr w:type="spellEnd"/>
-      <w:r>
-        <w:t xml:space="preserve"> </w:t>
-      </w:r>
-      <w:proofErr w:type="spellStart"/>
-      <w:r>
-        <w:t>lập</w:t>
-      </w:r>
-      <w:proofErr w:type="spellEnd"/>
-      <w:r>
-        <w:t>.</w:t>
+        <w:t>: Virtual Threads sử dụng một lượng tài nguyên rất nhỏ, giúp tiết kiệm bộ nhớ và giảm chi phí tạo lập.</w:t>
       </w:r>
     </w:p>
     <w:p>
@@ -10869,79 +9796,7 @@
         <w:t>Non-blocking I/O</w:t>
       </w:r>
       <w:r>
-        <w:t xml:space="preserve">: Các Virtual Threads </w:t>
-      </w:r>
-      <w:proofErr w:type="spellStart"/>
-      <w:r>
-        <w:t>được</w:t>
-      </w:r>
-      <w:proofErr w:type="spellEnd"/>
-      <w:r>
-        <w:t xml:space="preserve"> </w:t>
-      </w:r>
-      <w:proofErr w:type="spellStart"/>
-      <w:r>
-        <w:t>thiết</w:t>
-      </w:r>
-      <w:proofErr w:type="spellEnd"/>
-      <w:r>
-        <w:t xml:space="preserve"> </w:t>
-      </w:r>
-      <w:proofErr w:type="spellStart"/>
-      <w:r>
-        <w:t>kế</w:t>
-      </w:r>
-      <w:proofErr w:type="spellEnd"/>
-      <w:r>
-        <w:t xml:space="preserve"> </w:t>
-      </w:r>
-      <w:proofErr w:type="spellStart"/>
-      <w:r>
-        <w:t>để</w:t>
-      </w:r>
-      <w:proofErr w:type="spellEnd"/>
-      <w:r>
-        <w:t xml:space="preserve"> </w:t>
-      </w:r>
-      <w:proofErr w:type="spellStart"/>
-      <w:r>
-        <w:t>hỗ</w:t>
-      </w:r>
-      <w:proofErr w:type="spellEnd"/>
-      <w:r>
-        <w:t xml:space="preserve"> </w:t>
-      </w:r>
-      <w:proofErr w:type="spellStart"/>
-      <w:r>
-        <w:t>trợ</w:t>
-      </w:r>
-      <w:proofErr w:type="spellEnd"/>
-      <w:r>
-        <w:t xml:space="preserve"> I/O </w:t>
-      </w:r>
-      <w:proofErr w:type="spellStart"/>
-      <w:r>
-        <w:t>không</w:t>
-      </w:r>
-      <w:proofErr w:type="spellEnd"/>
-      <w:r>
-        <w:t xml:space="preserve"> </w:t>
-      </w:r>
-      <w:proofErr w:type="spellStart"/>
-      <w:r>
-        <w:t>đồng</w:t>
-      </w:r>
-      <w:proofErr w:type="spellEnd"/>
-      <w:r>
-        <w:t xml:space="preserve"> </w:t>
-      </w:r>
-      <w:proofErr w:type="spellStart"/>
-      <w:r>
-        <w:t>bộ</w:t>
-      </w:r>
-      <w:proofErr w:type="spellEnd"/>
-      <w:r>
-        <w:t xml:space="preserve"> (</w:t>
+        <w:t>: Các Virtual Threads được thiết kế để hỗ trợ I/O không đồng bộ (</w:t>
       </w:r>
       <w:r>
         <w:rPr>
@@ -10953,247 +9808,7 @@
         <w:t>non-blocking I/O</w:t>
       </w:r>
       <w:r>
-        <w:t xml:space="preserve">). Khi </w:t>
-      </w:r>
-      <w:proofErr w:type="spellStart"/>
-      <w:r>
-        <w:t>một</w:t>
-      </w:r>
-      <w:proofErr w:type="spellEnd"/>
-      <w:r>
-        <w:t xml:space="preserve"> Virtual Thread </w:t>
-      </w:r>
-      <w:proofErr w:type="spellStart"/>
-      <w:r>
-        <w:t>thực</w:t>
-      </w:r>
-      <w:proofErr w:type="spellEnd"/>
-      <w:r>
-        <w:t xml:space="preserve"> </w:t>
-      </w:r>
-      <w:proofErr w:type="spellStart"/>
-      <w:r>
-        <w:t>hiện</w:t>
-      </w:r>
-      <w:proofErr w:type="spellEnd"/>
-      <w:r>
-        <w:t xml:space="preserve"> I/O (</w:t>
-      </w:r>
-      <w:proofErr w:type="spellStart"/>
-      <w:r>
-        <w:t>chẳng</w:t>
-      </w:r>
-      <w:proofErr w:type="spellEnd"/>
-      <w:r>
-        <w:t xml:space="preserve"> </w:t>
-      </w:r>
-      <w:proofErr w:type="spellStart"/>
-      <w:r>
-        <w:t>hạn</w:t>
-      </w:r>
-      <w:proofErr w:type="spellEnd"/>
-      <w:r>
-        <w:t xml:space="preserve"> </w:t>
-      </w:r>
-      <w:proofErr w:type="spellStart"/>
-      <w:r>
-        <w:t>như</w:t>
-      </w:r>
-      <w:proofErr w:type="spellEnd"/>
-      <w:r>
-        <w:t xml:space="preserve"> </w:t>
-      </w:r>
-      <w:proofErr w:type="spellStart"/>
-      <w:r>
-        <w:t>đọc</w:t>
-      </w:r>
-      <w:proofErr w:type="spellEnd"/>
-      <w:r>
-        <w:t xml:space="preserve"> </w:t>
-      </w:r>
-      <w:proofErr w:type="spellStart"/>
-      <w:r>
-        <w:t>từ</w:t>
-      </w:r>
-      <w:proofErr w:type="spellEnd"/>
-      <w:r>
-        <w:t xml:space="preserve"> file </w:t>
-      </w:r>
-      <w:proofErr w:type="spellStart"/>
-      <w:r>
-        <w:t>hoặc</w:t>
-      </w:r>
-      <w:proofErr w:type="spellEnd"/>
-      <w:r>
-        <w:t xml:space="preserve"> </w:t>
-      </w:r>
-      <w:proofErr w:type="spellStart"/>
-      <w:r>
-        <w:t>chờ</w:t>
-      </w:r>
-      <w:proofErr w:type="spellEnd"/>
-      <w:r>
-        <w:t xml:space="preserve"> API), </w:t>
-      </w:r>
-      <w:proofErr w:type="spellStart"/>
-      <w:r>
-        <w:t>nó</w:t>
-      </w:r>
-      <w:proofErr w:type="spellEnd"/>
-      <w:r>
-        <w:t xml:space="preserve"> </w:t>
-      </w:r>
-      <w:proofErr w:type="spellStart"/>
-      <w:r>
-        <w:t>không</w:t>
-      </w:r>
-      <w:proofErr w:type="spellEnd"/>
-      <w:r>
-        <w:t xml:space="preserve"> </w:t>
-      </w:r>
-      <w:proofErr w:type="spellStart"/>
-      <w:r>
-        <w:t>bị</w:t>
-      </w:r>
-      <w:proofErr w:type="spellEnd"/>
-      <w:r>
-        <w:t xml:space="preserve"> block, </w:t>
-      </w:r>
-      <w:proofErr w:type="spellStart"/>
-      <w:r>
-        <w:t>thay</w:t>
-      </w:r>
-      <w:proofErr w:type="spellEnd"/>
-      <w:r>
-        <w:t xml:space="preserve"> </w:t>
-      </w:r>
-      <w:proofErr w:type="spellStart"/>
-      <w:r>
-        <w:t>vào</w:t>
-      </w:r>
-      <w:proofErr w:type="spellEnd"/>
-      <w:r>
-        <w:t xml:space="preserve"> </w:t>
-      </w:r>
-      <w:proofErr w:type="spellStart"/>
-      <w:r>
-        <w:t>đó</w:t>
-      </w:r>
-      <w:proofErr w:type="spellEnd"/>
-      <w:r>
-        <w:t xml:space="preserve">, JVM </w:t>
-      </w:r>
-      <w:proofErr w:type="spellStart"/>
-      <w:r>
-        <w:t>có</w:t>
-      </w:r>
-      <w:proofErr w:type="spellEnd"/>
-      <w:r>
-        <w:t xml:space="preserve"> </w:t>
-      </w:r>
-      <w:proofErr w:type="spellStart"/>
-      <w:r>
-        <w:t>thể</w:t>
-      </w:r>
-      <w:proofErr w:type="spellEnd"/>
-      <w:r>
-        <w:t xml:space="preserve"> </w:t>
-      </w:r>
-      <w:proofErr w:type="spellStart"/>
-      <w:r>
-        <w:t>chuyển</w:t>
-      </w:r>
-      <w:proofErr w:type="spellEnd"/>
-      <w:r>
-        <w:t xml:space="preserve"> sang </w:t>
-      </w:r>
-      <w:proofErr w:type="spellStart"/>
-      <w:r>
-        <w:t>thực</w:t>
-      </w:r>
-      <w:proofErr w:type="spellEnd"/>
-      <w:r>
-        <w:t xml:space="preserve"> </w:t>
-      </w:r>
-      <w:proofErr w:type="spellStart"/>
-      <w:r>
-        <w:t>thi</w:t>
-      </w:r>
-      <w:proofErr w:type="spellEnd"/>
-      <w:r>
-        <w:t xml:space="preserve"> </w:t>
-      </w:r>
-      <w:proofErr w:type="spellStart"/>
-      <w:r>
-        <w:t>các</w:t>
-      </w:r>
-      <w:proofErr w:type="spellEnd"/>
-      <w:r>
-        <w:t xml:space="preserve"> threads </w:t>
-      </w:r>
-      <w:proofErr w:type="spellStart"/>
-      <w:r>
-        <w:t>khác</w:t>
-      </w:r>
-      <w:proofErr w:type="spellEnd"/>
-      <w:r>
-        <w:t xml:space="preserve"> </w:t>
-      </w:r>
-      <w:proofErr w:type="spellStart"/>
-      <w:r>
-        <w:t>mà</w:t>
-      </w:r>
-      <w:proofErr w:type="spellEnd"/>
-      <w:r>
-        <w:t xml:space="preserve"> </w:t>
-      </w:r>
-      <w:proofErr w:type="spellStart"/>
-      <w:r>
-        <w:t>không</w:t>
-      </w:r>
-      <w:proofErr w:type="spellEnd"/>
-      <w:r>
-        <w:t xml:space="preserve"> </w:t>
-      </w:r>
-      <w:proofErr w:type="spellStart"/>
-      <w:r>
-        <w:t>làm</w:t>
-      </w:r>
-      <w:proofErr w:type="spellEnd"/>
-      <w:r>
-        <w:t xml:space="preserve"> </w:t>
-      </w:r>
-      <w:proofErr w:type="spellStart"/>
-      <w:r>
-        <w:t>gián</w:t>
-      </w:r>
-      <w:proofErr w:type="spellEnd"/>
-      <w:r>
-        <w:t xml:space="preserve"> </w:t>
-      </w:r>
-      <w:proofErr w:type="spellStart"/>
-      <w:r>
-        <w:t>đoạn</w:t>
-      </w:r>
-      <w:proofErr w:type="spellEnd"/>
-      <w:r>
-        <w:t xml:space="preserve"> </w:t>
-      </w:r>
-      <w:proofErr w:type="spellStart"/>
-      <w:r>
-        <w:t>hệ</w:t>
-      </w:r>
-      <w:proofErr w:type="spellEnd"/>
-      <w:r>
-        <w:t xml:space="preserve"> </w:t>
-      </w:r>
-      <w:proofErr w:type="spellStart"/>
-      <w:r>
-        <w:t>thống</w:t>
-      </w:r>
-      <w:proofErr w:type="spellEnd"/>
-      <w:r>
-        <w:t>.</w:t>
+        <w:t>). Khi một Virtual Thread thực hiện I/O (chẳng hạn như đọc từ file hoặc chờ API), nó không bị block, thay vào đó, JVM có thể chuyển sang thực thi các threads khác mà không làm gián đoạn hệ thống.</w:t>
       </w:r>
     </w:p>
     <w:p>
@@ -11211,263 +9826,7 @@
         <w:t>Scalable</w:t>
       </w:r>
       <w:r>
-        <w:t xml:space="preserve">: </w:t>
-      </w:r>
-      <w:proofErr w:type="spellStart"/>
-      <w:r>
-        <w:t>Bạn</w:t>
-      </w:r>
-      <w:proofErr w:type="spellEnd"/>
-      <w:r>
-        <w:t xml:space="preserve"> </w:t>
-      </w:r>
-      <w:proofErr w:type="spellStart"/>
-      <w:r>
-        <w:t>có</w:t>
-      </w:r>
-      <w:proofErr w:type="spellEnd"/>
-      <w:r>
-        <w:t xml:space="preserve"> </w:t>
-      </w:r>
-      <w:proofErr w:type="spellStart"/>
-      <w:r>
-        <w:t>thể</w:t>
-      </w:r>
-      <w:proofErr w:type="spellEnd"/>
-      <w:r>
-        <w:t xml:space="preserve"> </w:t>
-      </w:r>
-      <w:proofErr w:type="spellStart"/>
-      <w:r>
-        <w:t>tạo</w:t>
-      </w:r>
-      <w:proofErr w:type="spellEnd"/>
-      <w:r>
-        <w:t xml:space="preserve"> </w:t>
-      </w:r>
-      <w:proofErr w:type="spellStart"/>
-      <w:r>
-        <w:t>ra</w:t>
-      </w:r>
-      <w:proofErr w:type="spellEnd"/>
-      <w:r>
-        <w:t xml:space="preserve"> </w:t>
-      </w:r>
-      <w:proofErr w:type="spellStart"/>
-      <w:r>
-        <w:t>hàng</w:t>
-      </w:r>
-      <w:proofErr w:type="spellEnd"/>
-      <w:r>
-        <w:t xml:space="preserve"> </w:t>
-      </w:r>
-      <w:proofErr w:type="spellStart"/>
-      <w:r>
-        <w:t>triệu</w:t>
-      </w:r>
-      <w:proofErr w:type="spellEnd"/>
-      <w:r>
-        <w:t xml:space="preserve"> Virtual Threads </w:t>
-      </w:r>
-      <w:proofErr w:type="spellStart"/>
-      <w:r>
-        <w:t>mà</w:t>
-      </w:r>
-      <w:proofErr w:type="spellEnd"/>
-      <w:r>
-        <w:t xml:space="preserve"> </w:t>
-      </w:r>
-      <w:proofErr w:type="spellStart"/>
-      <w:r>
-        <w:t>không</w:t>
-      </w:r>
-      <w:proofErr w:type="spellEnd"/>
-      <w:r>
-        <w:t xml:space="preserve"> </w:t>
-      </w:r>
-      <w:proofErr w:type="spellStart"/>
-      <w:r>
-        <w:t>gặp</w:t>
-      </w:r>
-      <w:proofErr w:type="spellEnd"/>
-      <w:r>
-        <w:t xml:space="preserve"> </w:t>
-      </w:r>
-      <w:proofErr w:type="spellStart"/>
-      <w:r>
-        <w:t>phải</w:t>
-      </w:r>
-      <w:proofErr w:type="spellEnd"/>
-      <w:r>
-        <w:t xml:space="preserve"> </w:t>
-      </w:r>
-      <w:proofErr w:type="spellStart"/>
-      <w:r>
-        <w:t>các</w:t>
-      </w:r>
-      <w:proofErr w:type="spellEnd"/>
-      <w:r>
-        <w:t xml:space="preserve"> </w:t>
-      </w:r>
-      <w:proofErr w:type="spellStart"/>
-      <w:r>
-        <w:t>vấn</w:t>
-      </w:r>
-      <w:proofErr w:type="spellEnd"/>
-      <w:r>
-        <w:t xml:space="preserve"> </w:t>
-      </w:r>
-      <w:proofErr w:type="spellStart"/>
-      <w:r>
-        <w:t>đề</w:t>
-      </w:r>
-      <w:proofErr w:type="spellEnd"/>
-      <w:r>
-        <w:t xml:space="preserve"> </w:t>
-      </w:r>
-      <w:proofErr w:type="spellStart"/>
-      <w:r>
-        <w:t>về</w:t>
-      </w:r>
-      <w:proofErr w:type="spellEnd"/>
-      <w:r>
-        <w:t xml:space="preserve"> </w:t>
-      </w:r>
-      <w:proofErr w:type="spellStart"/>
-      <w:r>
-        <w:t>hiệu</w:t>
-      </w:r>
-      <w:proofErr w:type="spellEnd"/>
-      <w:r>
-        <w:t xml:space="preserve"> </w:t>
-      </w:r>
-      <w:proofErr w:type="spellStart"/>
-      <w:r>
-        <w:t>suất</w:t>
-      </w:r>
-      <w:proofErr w:type="spellEnd"/>
-      <w:r>
-        <w:t xml:space="preserve"> </w:t>
-      </w:r>
-      <w:proofErr w:type="spellStart"/>
-      <w:r>
-        <w:t>hoặc</w:t>
-      </w:r>
-      <w:proofErr w:type="spellEnd"/>
-      <w:r>
-        <w:t xml:space="preserve"> </w:t>
-      </w:r>
-      <w:proofErr w:type="spellStart"/>
-      <w:r>
-        <w:t>tài</w:t>
-      </w:r>
-      <w:proofErr w:type="spellEnd"/>
-      <w:r>
-        <w:t xml:space="preserve"> </w:t>
-      </w:r>
-      <w:proofErr w:type="spellStart"/>
-      <w:r>
-        <w:t>nguyên</w:t>
-      </w:r>
-      <w:proofErr w:type="spellEnd"/>
-      <w:r>
-        <w:t xml:space="preserve">, </w:t>
-      </w:r>
-      <w:proofErr w:type="spellStart"/>
-      <w:r>
-        <w:t>giúp</w:t>
-      </w:r>
-      <w:proofErr w:type="spellEnd"/>
-      <w:r>
-        <w:t xml:space="preserve"> </w:t>
-      </w:r>
-      <w:proofErr w:type="spellStart"/>
-      <w:r>
-        <w:t>các</w:t>
-      </w:r>
-      <w:proofErr w:type="spellEnd"/>
-      <w:r>
-        <w:t xml:space="preserve"> </w:t>
-      </w:r>
-      <w:proofErr w:type="spellStart"/>
-      <w:r>
-        <w:t>ứng</w:t>
-      </w:r>
-      <w:proofErr w:type="spellEnd"/>
-      <w:r>
-        <w:t xml:space="preserve"> </w:t>
-      </w:r>
-      <w:proofErr w:type="spellStart"/>
-      <w:r>
-        <w:t>dụng</w:t>
-      </w:r>
-      <w:proofErr w:type="spellEnd"/>
-      <w:r>
-        <w:t xml:space="preserve"> </w:t>
-      </w:r>
-      <w:proofErr w:type="spellStart"/>
-      <w:r>
-        <w:t>có</w:t>
-      </w:r>
-      <w:proofErr w:type="spellEnd"/>
-      <w:r>
-        <w:t xml:space="preserve"> </w:t>
-      </w:r>
-      <w:proofErr w:type="spellStart"/>
-      <w:r>
-        <w:t>khả</w:t>
-      </w:r>
-      <w:proofErr w:type="spellEnd"/>
-      <w:r>
-        <w:t xml:space="preserve"> </w:t>
-      </w:r>
-      <w:proofErr w:type="spellStart"/>
-      <w:r>
-        <w:t>năng</w:t>
-      </w:r>
-      <w:proofErr w:type="spellEnd"/>
-      <w:r>
-        <w:t xml:space="preserve"> </w:t>
-      </w:r>
-      <w:proofErr w:type="spellStart"/>
-      <w:r>
-        <w:t>mở</w:t>
-      </w:r>
-      <w:proofErr w:type="spellEnd"/>
-      <w:r>
-        <w:t xml:space="preserve"> </w:t>
-      </w:r>
-      <w:proofErr w:type="spellStart"/>
-      <w:r>
-        <w:t>rộng</w:t>
-      </w:r>
-      <w:proofErr w:type="spellEnd"/>
-      <w:r>
-        <w:t xml:space="preserve"> </w:t>
-      </w:r>
-      <w:proofErr w:type="spellStart"/>
-      <w:r>
-        <w:t>dễ</w:t>
-      </w:r>
-      <w:proofErr w:type="spellEnd"/>
-      <w:r>
-        <w:t xml:space="preserve"> </w:t>
-      </w:r>
-      <w:proofErr w:type="spellStart"/>
-      <w:r>
-        <w:t>dàng</w:t>
-      </w:r>
-      <w:proofErr w:type="spellEnd"/>
-      <w:r>
-        <w:t xml:space="preserve"> </w:t>
-      </w:r>
-      <w:proofErr w:type="spellStart"/>
-      <w:r>
-        <w:t>hơn</w:t>
-      </w:r>
-      <w:proofErr w:type="spellEnd"/>
-      <w:r>
-        <w:t>.</w:t>
+        <w:t>: Bạn có thể tạo ra hàng triệu Virtual Threads mà không gặp phải các vấn đề về hiệu suất hoặc tài nguyên, giúp các ứng dụng có khả năng mở rộng dễ dàng hơn.</w:t>
       </w:r>
     </w:p>
     <w:p>
@@ -11482,362 +9841,13 @@
           <w:b/>
           <w:bCs/>
         </w:rPr>
-        <w:t xml:space="preserve">Lợi </w:t>
-      </w:r>
-      <w:proofErr w:type="spellStart"/>
-      <w:r>
-        <w:rPr>
-          <w:b/>
-          <w:bCs/>
-        </w:rPr>
-        <w:t>ích</w:t>
-      </w:r>
-      <w:proofErr w:type="spellEnd"/>
-      <w:r>
-        <w:rPr>
-          <w:b/>
-          <w:bCs/>
-        </w:rPr>
-        <w:t xml:space="preserve"> </w:t>
-      </w:r>
-      <w:proofErr w:type="spellStart"/>
-      <w:r>
-        <w:rPr>
-          <w:b/>
-          <w:bCs/>
-        </w:rPr>
-        <w:t>của</w:t>
-      </w:r>
-      <w:proofErr w:type="spellEnd"/>
-      <w:r>
-        <w:rPr>
-          <w:b/>
-          <w:bCs/>
-        </w:rPr>
-        <w:t xml:space="preserve"> Virtual Threads</w:t>
-      </w:r>
-    </w:p>
-    <w:p>
-      <w:proofErr w:type="spellStart"/>
+        <w:t>Lợi ích của Virtual Threads</w:t>
+      </w:r>
+    </w:p>
+    <w:p>
       <w:r>
         <w:lastRenderedPageBreak/>
-        <w:t>Sự</w:t>
-      </w:r>
-      <w:proofErr w:type="spellEnd"/>
-      <w:r>
-        <w:t xml:space="preserve"> </w:t>
-      </w:r>
-      <w:proofErr w:type="spellStart"/>
-      <w:r>
-        <w:t>ra</w:t>
-      </w:r>
-      <w:proofErr w:type="spellEnd"/>
-      <w:r>
-        <w:t xml:space="preserve"> </w:t>
-      </w:r>
-      <w:proofErr w:type="spellStart"/>
-      <w:r>
-        <w:t>đời</w:t>
-      </w:r>
-      <w:proofErr w:type="spellEnd"/>
-      <w:r>
-        <w:t xml:space="preserve"> </w:t>
-      </w:r>
-      <w:proofErr w:type="spellStart"/>
-      <w:r>
-        <w:t>của</w:t>
-      </w:r>
-      <w:proofErr w:type="spellEnd"/>
-      <w:r>
-        <w:t xml:space="preserve"> Virtual Threads </w:t>
-      </w:r>
-      <w:proofErr w:type="spellStart"/>
-      <w:r>
-        <w:t>như</w:t>
-      </w:r>
-      <w:proofErr w:type="spellEnd"/>
-      <w:r>
-        <w:t xml:space="preserve"> </w:t>
-      </w:r>
-      <w:proofErr w:type="spellStart"/>
-      <w:r>
-        <w:t>một</w:t>
-      </w:r>
-      <w:proofErr w:type="spellEnd"/>
-      <w:r>
-        <w:t xml:space="preserve"> </w:t>
-      </w:r>
-      <w:proofErr w:type="spellStart"/>
-      <w:r>
-        <w:t>cuộc</w:t>
-      </w:r>
-      <w:proofErr w:type="spellEnd"/>
-      <w:r>
-        <w:t xml:space="preserve"> </w:t>
-      </w:r>
-      <w:proofErr w:type="spellStart"/>
-      <w:r>
-        <w:t>cách</w:t>
-      </w:r>
-      <w:proofErr w:type="spellEnd"/>
-      <w:r>
-        <w:t xml:space="preserve"> </w:t>
-      </w:r>
-      <w:proofErr w:type="spellStart"/>
-      <w:r>
-        <w:t>tân</w:t>
-      </w:r>
-      <w:proofErr w:type="spellEnd"/>
-      <w:r>
-        <w:t xml:space="preserve"> </w:t>
-      </w:r>
-      <w:proofErr w:type="spellStart"/>
-      <w:r>
-        <w:t>dành</w:t>
-      </w:r>
-      <w:proofErr w:type="spellEnd"/>
-      <w:r>
-        <w:t xml:space="preserve"> </w:t>
-      </w:r>
-      <w:proofErr w:type="spellStart"/>
-      <w:r>
-        <w:t>cho</w:t>
-      </w:r>
-      <w:proofErr w:type="spellEnd"/>
-      <w:r>
-        <w:t xml:space="preserve"> </w:t>
-      </w:r>
-      <w:proofErr w:type="spellStart"/>
-      <w:r>
-        <w:t>những</w:t>
-      </w:r>
-      <w:proofErr w:type="spellEnd"/>
-      <w:r>
-        <w:t xml:space="preserve"> </w:t>
-      </w:r>
-      <w:proofErr w:type="spellStart"/>
-      <w:r>
-        <w:t>tín</w:t>
-      </w:r>
-      <w:proofErr w:type="spellEnd"/>
-      <w:r>
-        <w:t xml:space="preserve"> </w:t>
-      </w:r>
-      <w:proofErr w:type="spellStart"/>
-      <w:r>
-        <w:t>đồ</w:t>
-      </w:r>
-      <w:proofErr w:type="spellEnd"/>
-      <w:r>
-        <w:t xml:space="preserve"> Java </w:t>
-      </w:r>
-      <w:proofErr w:type="spellStart"/>
-      <w:r>
-        <w:t>trong</w:t>
-      </w:r>
-      <w:proofErr w:type="spellEnd"/>
-      <w:r>
-        <w:t xml:space="preserve"> </w:t>
-      </w:r>
-      <w:proofErr w:type="spellStart"/>
-      <w:r>
-        <w:t>việc</w:t>
-      </w:r>
-      <w:proofErr w:type="spellEnd"/>
-      <w:r>
-        <w:t xml:space="preserve"> </w:t>
-      </w:r>
-      <w:proofErr w:type="spellStart"/>
-      <w:r>
-        <w:t>quản</w:t>
-      </w:r>
-      <w:proofErr w:type="spellEnd"/>
-      <w:r>
-        <w:t xml:space="preserve"> </w:t>
-      </w:r>
-      <w:proofErr w:type="spellStart"/>
-      <w:r>
-        <w:t>lý</w:t>
-      </w:r>
-      <w:proofErr w:type="spellEnd"/>
-      <w:r>
-        <w:t xml:space="preserve"> </w:t>
-      </w:r>
-      <w:proofErr w:type="spellStart"/>
-      <w:r>
-        <w:t>luồng</w:t>
-      </w:r>
-      <w:proofErr w:type="spellEnd"/>
-      <w:r>
-        <w:t xml:space="preserve"> </w:t>
-      </w:r>
-      <w:proofErr w:type="spellStart"/>
-      <w:r>
-        <w:t>và</w:t>
-      </w:r>
-      <w:proofErr w:type="spellEnd"/>
-      <w:r>
-        <w:t xml:space="preserve"> </w:t>
-      </w:r>
-      <w:proofErr w:type="spellStart"/>
-      <w:r>
-        <w:t>đa</w:t>
-      </w:r>
-      <w:proofErr w:type="spellEnd"/>
-      <w:r>
-        <w:t xml:space="preserve"> </w:t>
-      </w:r>
-      <w:proofErr w:type="spellStart"/>
-      <w:r>
-        <w:t>tác</w:t>
-      </w:r>
-      <w:proofErr w:type="spellEnd"/>
-      <w:r>
-        <w:t xml:space="preserve"> </w:t>
-      </w:r>
-      <w:proofErr w:type="spellStart"/>
-      <w:r>
-        <w:t>vụ</w:t>
-      </w:r>
-      <w:proofErr w:type="spellEnd"/>
-      <w:r>
-        <w:t xml:space="preserve">. </w:t>
-      </w:r>
-      <w:proofErr w:type="spellStart"/>
-      <w:r>
-        <w:t>Những</w:t>
-      </w:r>
-      <w:proofErr w:type="spellEnd"/>
-      <w:r>
-        <w:t xml:space="preserve"> </w:t>
-      </w:r>
-      <w:proofErr w:type="spellStart"/>
-      <w:r>
-        <w:t>lợi</w:t>
-      </w:r>
-      <w:proofErr w:type="spellEnd"/>
-      <w:r>
-        <w:t xml:space="preserve"> </w:t>
-      </w:r>
-      <w:proofErr w:type="spellStart"/>
-      <w:r>
-        <w:t>ích</w:t>
-      </w:r>
-      <w:proofErr w:type="spellEnd"/>
-      <w:r>
-        <w:t xml:space="preserve"> </w:t>
-      </w:r>
-      <w:proofErr w:type="spellStart"/>
-      <w:r>
-        <w:t>mà</w:t>
-      </w:r>
-      <w:proofErr w:type="spellEnd"/>
-      <w:r>
-        <w:t xml:space="preserve"> Virtual Threads </w:t>
-      </w:r>
-      <w:proofErr w:type="spellStart"/>
-      <w:r>
-        <w:t>mang</w:t>
-      </w:r>
-      <w:proofErr w:type="spellEnd"/>
-      <w:r>
-        <w:t xml:space="preserve"> </w:t>
-      </w:r>
-      <w:proofErr w:type="spellStart"/>
-      <w:r>
-        <w:t>lại</w:t>
-      </w:r>
-      <w:proofErr w:type="spellEnd"/>
-      <w:r>
-        <w:t xml:space="preserve"> </w:t>
-      </w:r>
-      <w:proofErr w:type="spellStart"/>
-      <w:r>
-        <w:t>thật</w:t>
-      </w:r>
-      <w:proofErr w:type="spellEnd"/>
-      <w:r>
-        <w:t xml:space="preserve"> </w:t>
-      </w:r>
-      <w:proofErr w:type="spellStart"/>
-      <w:r>
-        <w:t>sự</w:t>
-      </w:r>
-      <w:proofErr w:type="spellEnd"/>
-      <w:r>
-        <w:t xml:space="preserve"> </w:t>
-      </w:r>
-      <w:proofErr w:type="spellStart"/>
-      <w:r>
-        <w:t>rất</w:t>
-      </w:r>
-      <w:proofErr w:type="spellEnd"/>
-      <w:r>
-        <w:t xml:space="preserve"> </w:t>
-      </w:r>
-      <w:proofErr w:type="spellStart"/>
-      <w:r>
-        <w:t>khó</w:t>
-      </w:r>
-      <w:proofErr w:type="spellEnd"/>
-      <w:r>
-        <w:t xml:space="preserve"> </w:t>
-      </w:r>
-      <w:proofErr w:type="spellStart"/>
-      <w:r>
-        <w:t>từ</w:t>
-      </w:r>
-      <w:proofErr w:type="spellEnd"/>
-      <w:r>
-        <w:t xml:space="preserve"> </w:t>
-      </w:r>
-      <w:proofErr w:type="spellStart"/>
-      <w:r>
-        <w:t>chối</w:t>
-      </w:r>
-      <w:proofErr w:type="spellEnd"/>
-      <w:r>
-        <w:t xml:space="preserve"> hay </w:t>
-      </w:r>
-      <w:proofErr w:type="spellStart"/>
-      <w:r>
-        <w:t>bàn</w:t>
-      </w:r>
-      <w:proofErr w:type="spellEnd"/>
-      <w:r>
-        <w:t xml:space="preserve"> </w:t>
-      </w:r>
-      <w:proofErr w:type="spellStart"/>
-      <w:r>
-        <w:t>cải</w:t>
-      </w:r>
-      <w:proofErr w:type="spellEnd"/>
-      <w:r>
-        <w:t xml:space="preserve">, </w:t>
-      </w:r>
-      <w:proofErr w:type="spellStart"/>
-      <w:r>
-        <w:t>điển</w:t>
-      </w:r>
-      <w:proofErr w:type="spellEnd"/>
-      <w:r>
-        <w:t xml:space="preserve"> </w:t>
-      </w:r>
-      <w:proofErr w:type="spellStart"/>
-      <w:r>
-        <w:t>hình</w:t>
-      </w:r>
-      <w:proofErr w:type="spellEnd"/>
-      <w:r>
-        <w:t xml:space="preserve"> </w:t>
-      </w:r>
-      <w:proofErr w:type="spellStart"/>
-      <w:r>
-        <w:t>như</w:t>
-      </w:r>
-      <w:proofErr w:type="spellEnd"/>
-      <w:r>
-        <w:t>:</w:t>
+        <w:t>Sự ra đời của Virtual Threads như một cuộc cách tân dành cho những tín đồ Java trong việc quản lý luồng và đa tác vụ. Những lợi ích mà Virtual Threads mang lại thật sự rất khó từ chối hay bàn cải, điển hình như:</w:t>
       </w:r>
     </w:p>
     <w:p>
@@ -11848,9 +9858,13 @@
           <w:i/>
           <w:iCs/>
         </w:rPr>
-        <w:t xml:space="preserve">Hiệu </w:t>
-      </w:r>
-      <w:proofErr w:type="spellStart"/>
+        <w:t>Hiệu suất cao hơn</w:t>
+      </w:r>
+      <w:r>
+        <w:t>: Nhờ vào việc giảm overhead tài nguyên và quản lý threads hiệu quả hơn, Virtual Threads giúp cải thiện hiệu suất của các ứng dụng đồng thời.</w:t>
+      </w:r>
+    </w:p>
+    <w:p>
       <w:r>
         <w:rPr>
           <w:b/>
@@ -11858,9 +9872,13 @@
           <w:i/>
           <w:iCs/>
         </w:rPr>
-        <w:t>suất</w:t>
-      </w:r>
-      <w:proofErr w:type="spellEnd"/>
+        <w:t>Quản lý đơn giản hơn</w:t>
+      </w:r>
+      <w:r>
+        <w:t>: Các Virtual Threads không yêu cầu lập trình viên phải quản lý từng thread một cách thủ công. Với Virtual Threads, JVM sẽ lo liệu tất cả công việc này, giúp giảm thiểu sự phức tạp trong việc quản lý concurrency.</w:t>
+      </w:r>
+    </w:p>
+    <w:p>
       <w:r>
         <w:rPr>
           <w:b/>
@@ -11868,9 +9886,13 @@
           <w:i/>
           <w:iCs/>
         </w:rPr>
-        <w:t xml:space="preserve"> </w:t>
-      </w:r>
-      <w:proofErr w:type="spellStart"/>
+        <w:t>Khả năng mở rộng</w:t>
+      </w:r>
+      <w:r>
+        <w:t>: Virtual Threads giúp các ứng dụng mở rộng dễ dàng hơn khi cần xử lý hàng triệu yêu cầu đồng thời mà không gặp phải các vấn đề liên quan đến tài nguyên hệ thống.</w:t>
+      </w:r>
+    </w:p>
+    <w:p>
       <w:r>
         <w:rPr>
           <w:b/>
@@ -11878,9 +9900,11 @@
           <w:i/>
           <w:iCs/>
         </w:rPr>
-        <w:t>cao</w:t>
-      </w:r>
-      <w:proofErr w:type="spellEnd"/>
+        <w:t>Cải thiện độ phản hồi</w:t>
+      </w:r>
+      <w:r>
+        <w:t>: Nhờ vào khả năng sử dụng </w:t>
+      </w:r>
       <w:r>
         <w:rPr>
           <w:b/>
@@ -11888,1580 +9912,47 @@
           <w:i/>
           <w:iCs/>
         </w:rPr>
-        <w:t xml:space="preserve"> </w:t>
-      </w:r>
-      <w:proofErr w:type="spellStart"/>
-      <w:r>
+        <w:t>non-blocking I/O</w:t>
+      </w:r>
+      <w:r>
+        <w:t>, Virtual Threads giúp cải thiện thời gian phản hồi của ứng dụng, đặc biệt là trong các hệ thống web hoặc mạng.</w:t>
+      </w:r>
+    </w:p>
+    <w:p>
+      <w:pPr>
         <w:rPr>
           <w:b/>
           <w:bCs/>
-          <w:i/>
-          <w:iCs/>
-        </w:rPr>
-        <w:t>hơn</w:t>
-      </w:r>
-      <w:proofErr w:type="spellEnd"/>
-      <w:r>
-        <w:t xml:space="preserve">: </w:t>
-      </w:r>
-      <w:proofErr w:type="spellStart"/>
-      <w:r>
-        <w:t>Nhờ</w:t>
-      </w:r>
-      <w:proofErr w:type="spellEnd"/>
-      <w:r>
-        <w:t xml:space="preserve"> </w:t>
-      </w:r>
-      <w:proofErr w:type="spellStart"/>
-      <w:r>
-        <w:t>vào</w:t>
-      </w:r>
-      <w:proofErr w:type="spellEnd"/>
-      <w:r>
-        <w:t xml:space="preserve"> </w:t>
-      </w:r>
-      <w:proofErr w:type="spellStart"/>
-      <w:r>
-        <w:t>việc</w:t>
-      </w:r>
-      <w:proofErr w:type="spellEnd"/>
-      <w:r>
-        <w:t xml:space="preserve"> </w:t>
-      </w:r>
-      <w:proofErr w:type="spellStart"/>
-      <w:r>
-        <w:t>giảm</w:t>
-      </w:r>
-      <w:proofErr w:type="spellEnd"/>
-      <w:r>
-        <w:t xml:space="preserve"> overhead </w:t>
-      </w:r>
-      <w:proofErr w:type="spellStart"/>
-      <w:r>
-        <w:t>tài</w:t>
-      </w:r>
-      <w:proofErr w:type="spellEnd"/>
-      <w:r>
-        <w:t xml:space="preserve"> </w:t>
-      </w:r>
-      <w:proofErr w:type="spellStart"/>
-      <w:r>
-        <w:t>nguyên</w:t>
-      </w:r>
-      <w:proofErr w:type="spellEnd"/>
-      <w:r>
-        <w:t xml:space="preserve"> </w:t>
-      </w:r>
-      <w:proofErr w:type="spellStart"/>
-      <w:r>
-        <w:t>và</w:t>
-      </w:r>
-      <w:proofErr w:type="spellEnd"/>
-      <w:r>
-        <w:t xml:space="preserve"> </w:t>
-      </w:r>
-      <w:proofErr w:type="spellStart"/>
-      <w:r>
-        <w:t>quản</w:t>
-      </w:r>
-      <w:proofErr w:type="spellEnd"/>
-      <w:r>
-        <w:t xml:space="preserve"> </w:t>
-      </w:r>
-      <w:proofErr w:type="spellStart"/>
-      <w:r>
-        <w:t>lý</w:t>
-      </w:r>
-      <w:proofErr w:type="spellEnd"/>
-      <w:r>
-        <w:t xml:space="preserve"> threads </w:t>
-      </w:r>
-      <w:proofErr w:type="spellStart"/>
-      <w:r>
-        <w:t>hiệu</w:t>
-      </w:r>
-      <w:proofErr w:type="spellEnd"/>
-      <w:r>
-        <w:t xml:space="preserve"> </w:t>
-      </w:r>
-      <w:proofErr w:type="spellStart"/>
-      <w:r>
-        <w:t>quả</w:t>
-      </w:r>
-      <w:proofErr w:type="spellEnd"/>
-      <w:r>
-        <w:t xml:space="preserve"> </w:t>
-      </w:r>
-      <w:proofErr w:type="spellStart"/>
-      <w:r>
-        <w:t>hơn</w:t>
-      </w:r>
-      <w:proofErr w:type="spellEnd"/>
-      <w:r>
-        <w:t xml:space="preserve">, Virtual Threads </w:t>
-      </w:r>
-      <w:proofErr w:type="spellStart"/>
-      <w:r>
-        <w:t>giúp</w:t>
-      </w:r>
-      <w:proofErr w:type="spellEnd"/>
-      <w:r>
-        <w:t xml:space="preserve"> </w:t>
-      </w:r>
-      <w:proofErr w:type="spellStart"/>
-      <w:r>
-        <w:t>cải</w:t>
-      </w:r>
-      <w:proofErr w:type="spellEnd"/>
-      <w:r>
-        <w:t xml:space="preserve"> </w:t>
-      </w:r>
-      <w:proofErr w:type="spellStart"/>
-      <w:r>
-        <w:t>thiện</w:t>
-      </w:r>
-      <w:proofErr w:type="spellEnd"/>
-      <w:r>
-        <w:t xml:space="preserve"> </w:t>
-      </w:r>
-      <w:proofErr w:type="spellStart"/>
-      <w:r>
-        <w:t>hiệu</w:t>
-      </w:r>
-      <w:proofErr w:type="spellEnd"/>
-      <w:r>
-        <w:t xml:space="preserve"> </w:t>
-      </w:r>
-      <w:proofErr w:type="spellStart"/>
-      <w:r>
-        <w:t>suất</w:t>
-      </w:r>
-      <w:proofErr w:type="spellEnd"/>
-      <w:r>
-        <w:t xml:space="preserve"> </w:t>
-      </w:r>
-      <w:proofErr w:type="spellStart"/>
-      <w:r>
-        <w:t>của</w:t>
-      </w:r>
-      <w:proofErr w:type="spellEnd"/>
-      <w:r>
-        <w:t xml:space="preserve"> </w:t>
-      </w:r>
-      <w:proofErr w:type="spellStart"/>
-      <w:r>
-        <w:t>các</w:t>
-      </w:r>
-      <w:proofErr w:type="spellEnd"/>
-      <w:r>
-        <w:t xml:space="preserve"> </w:t>
-      </w:r>
-      <w:proofErr w:type="spellStart"/>
-      <w:r>
-        <w:t>ứng</w:t>
-      </w:r>
-      <w:proofErr w:type="spellEnd"/>
-      <w:r>
-        <w:t xml:space="preserve"> </w:t>
-      </w:r>
-      <w:proofErr w:type="spellStart"/>
-      <w:r>
-        <w:t>dụng</w:t>
-      </w:r>
-      <w:proofErr w:type="spellEnd"/>
-      <w:r>
-        <w:t xml:space="preserve"> </w:t>
-      </w:r>
-      <w:proofErr w:type="spellStart"/>
-      <w:r>
-        <w:t>đồng</w:t>
-      </w:r>
-      <w:proofErr w:type="spellEnd"/>
-      <w:r>
-        <w:t xml:space="preserve"> </w:t>
-      </w:r>
-      <w:proofErr w:type="spellStart"/>
-      <w:r>
-        <w:t>thời</w:t>
-      </w:r>
-      <w:proofErr w:type="spellEnd"/>
-      <w:r>
-        <w:t>.</w:t>
-      </w:r>
-    </w:p>
-    <w:p>
+        </w:rPr>
+      </w:pPr>
       <w:r>
         <w:rPr>
           <w:b/>
           <w:bCs/>
-          <w:i/>
-          <w:iCs/>
-        </w:rPr>
-        <w:t xml:space="preserve">Quản </w:t>
-      </w:r>
-      <w:proofErr w:type="spellStart"/>
+        </w:rPr>
+        <w:t>3. Sử dụng Virtual Threads trong Java 21</w:t>
+      </w:r>
+    </w:p>
+    <w:p>
+      <w:r>
+        <w:t>Để sử dụng Virtual Threads trong Java 21, ta cần thay đổi cách tạo và quản lý threads trong ứng dụng của mình. Cách tạo Virtual Thread đơn giản hơn rất nhiều so với threads truyền thống.</w:t>
+      </w:r>
+    </w:p>
+    <w:p>
       <w:r>
         <w:rPr>
           <w:b/>
           <w:bCs/>
-          <w:i/>
-          <w:iCs/>
-        </w:rPr>
-        <w:t>lý</w:t>
-      </w:r>
-      <w:proofErr w:type="spellEnd"/>
-      <w:r>
-        <w:rPr>
-          <w:b/>
-          <w:bCs/>
-          <w:i/>
-          <w:iCs/>
-        </w:rPr>
-        <w:t xml:space="preserve"> </w:t>
-      </w:r>
-      <w:proofErr w:type="spellStart"/>
-      <w:r>
-        <w:rPr>
-          <w:b/>
-          <w:bCs/>
-          <w:i/>
-          <w:iCs/>
-        </w:rPr>
-        <w:t>đơn</w:t>
-      </w:r>
-      <w:proofErr w:type="spellEnd"/>
-      <w:r>
-        <w:rPr>
-          <w:b/>
-          <w:bCs/>
-          <w:i/>
-          <w:iCs/>
-        </w:rPr>
-        <w:t xml:space="preserve"> </w:t>
-      </w:r>
-      <w:proofErr w:type="spellStart"/>
-      <w:r>
-        <w:rPr>
-          <w:b/>
-          <w:bCs/>
-          <w:i/>
-          <w:iCs/>
-        </w:rPr>
-        <w:t>giản</w:t>
-      </w:r>
-      <w:proofErr w:type="spellEnd"/>
-      <w:r>
-        <w:rPr>
-          <w:b/>
-          <w:bCs/>
-          <w:i/>
-          <w:iCs/>
-        </w:rPr>
-        <w:t xml:space="preserve"> </w:t>
-      </w:r>
-      <w:proofErr w:type="spellStart"/>
-      <w:r>
-        <w:rPr>
-          <w:b/>
-          <w:bCs/>
-          <w:i/>
-          <w:iCs/>
-        </w:rPr>
-        <w:t>hơn</w:t>
-      </w:r>
-      <w:proofErr w:type="spellEnd"/>
-      <w:r>
-        <w:t xml:space="preserve">: Các Virtual Threads </w:t>
-      </w:r>
-      <w:proofErr w:type="spellStart"/>
-      <w:r>
-        <w:t>không</w:t>
-      </w:r>
-      <w:proofErr w:type="spellEnd"/>
-      <w:r>
-        <w:t xml:space="preserve"> </w:t>
-      </w:r>
-      <w:proofErr w:type="spellStart"/>
-      <w:r>
-        <w:t>yêu</w:t>
-      </w:r>
-      <w:proofErr w:type="spellEnd"/>
-      <w:r>
-        <w:t xml:space="preserve"> </w:t>
-      </w:r>
-      <w:proofErr w:type="spellStart"/>
-      <w:r>
-        <w:t>cầu</w:t>
-      </w:r>
-      <w:proofErr w:type="spellEnd"/>
-      <w:r>
-        <w:t xml:space="preserve"> </w:t>
-      </w:r>
-      <w:proofErr w:type="spellStart"/>
-      <w:r>
-        <w:t>lập</w:t>
-      </w:r>
-      <w:proofErr w:type="spellEnd"/>
-      <w:r>
-        <w:t xml:space="preserve"> </w:t>
-      </w:r>
-      <w:proofErr w:type="spellStart"/>
-      <w:r>
-        <w:t>trình</w:t>
-      </w:r>
-      <w:proofErr w:type="spellEnd"/>
-      <w:r>
-        <w:t xml:space="preserve"> </w:t>
-      </w:r>
-      <w:proofErr w:type="spellStart"/>
-      <w:r>
-        <w:t>viên</w:t>
-      </w:r>
-      <w:proofErr w:type="spellEnd"/>
-      <w:r>
-        <w:t xml:space="preserve"> </w:t>
-      </w:r>
-      <w:proofErr w:type="spellStart"/>
-      <w:r>
-        <w:t>phải</w:t>
-      </w:r>
-      <w:proofErr w:type="spellEnd"/>
-      <w:r>
-        <w:t xml:space="preserve"> </w:t>
-      </w:r>
-      <w:proofErr w:type="spellStart"/>
-      <w:r>
-        <w:t>quản</w:t>
-      </w:r>
-      <w:proofErr w:type="spellEnd"/>
-      <w:r>
-        <w:t xml:space="preserve"> </w:t>
-      </w:r>
-      <w:proofErr w:type="spellStart"/>
-      <w:r>
-        <w:t>lý</w:t>
-      </w:r>
-      <w:proofErr w:type="spellEnd"/>
-      <w:r>
-        <w:t xml:space="preserve"> </w:t>
-      </w:r>
-      <w:proofErr w:type="spellStart"/>
-      <w:r>
-        <w:t>từng</w:t>
-      </w:r>
-      <w:proofErr w:type="spellEnd"/>
-      <w:r>
-        <w:t xml:space="preserve"> thread </w:t>
-      </w:r>
-      <w:proofErr w:type="spellStart"/>
-      <w:r>
-        <w:t>một</w:t>
-      </w:r>
-      <w:proofErr w:type="spellEnd"/>
-      <w:r>
-        <w:t xml:space="preserve"> </w:t>
-      </w:r>
-      <w:proofErr w:type="spellStart"/>
-      <w:r>
-        <w:t>cách</w:t>
-      </w:r>
-      <w:proofErr w:type="spellEnd"/>
-      <w:r>
-        <w:t xml:space="preserve"> </w:t>
-      </w:r>
-      <w:proofErr w:type="spellStart"/>
-      <w:r>
-        <w:t>thủ</w:t>
-      </w:r>
-      <w:proofErr w:type="spellEnd"/>
-      <w:r>
-        <w:t xml:space="preserve"> </w:t>
-      </w:r>
-      <w:proofErr w:type="spellStart"/>
-      <w:r>
-        <w:t>công</w:t>
-      </w:r>
-      <w:proofErr w:type="spellEnd"/>
-      <w:r>
-        <w:t xml:space="preserve">. </w:t>
-      </w:r>
-      <w:proofErr w:type="spellStart"/>
-      <w:r>
-        <w:t>Với</w:t>
-      </w:r>
-      <w:proofErr w:type="spellEnd"/>
-      <w:r>
-        <w:t xml:space="preserve"> Virtual Threads, JVM </w:t>
-      </w:r>
-      <w:proofErr w:type="spellStart"/>
-      <w:r>
-        <w:t>sẽ</w:t>
-      </w:r>
-      <w:proofErr w:type="spellEnd"/>
-      <w:r>
-        <w:t xml:space="preserve"> lo </w:t>
-      </w:r>
-      <w:proofErr w:type="spellStart"/>
-      <w:r>
-        <w:t>liệu</w:t>
-      </w:r>
-      <w:proofErr w:type="spellEnd"/>
-      <w:r>
-        <w:t xml:space="preserve"> </w:t>
-      </w:r>
-      <w:proofErr w:type="spellStart"/>
-      <w:r>
-        <w:t>tất</w:t>
-      </w:r>
-      <w:proofErr w:type="spellEnd"/>
-      <w:r>
-        <w:t xml:space="preserve"> </w:t>
-      </w:r>
-      <w:proofErr w:type="spellStart"/>
-      <w:r>
-        <w:t>cả</w:t>
-      </w:r>
-      <w:proofErr w:type="spellEnd"/>
-      <w:r>
-        <w:t xml:space="preserve"> </w:t>
-      </w:r>
-      <w:proofErr w:type="spellStart"/>
-      <w:r>
-        <w:t>công</w:t>
-      </w:r>
-      <w:proofErr w:type="spellEnd"/>
-      <w:r>
-        <w:t xml:space="preserve"> </w:t>
-      </w:r>
-      <w:proofErr w:type="spellStart"/>
-      <w:r>
-        <w:t>việc</w:t>
-      </w:r>
-      <w:proofErr w:type="spellEnd"/>
-      <w:r>
-        <w:t xml:space="preserve"> </w:t>
-      </w:r>
-      <w:proofErr w:type="spellStart"/>
-      <w:r>
-        <w:t>này</w:t>
-      </w:r>
-      <w:proofErr w:type="spellEnd"/>
-      <w:r>
-        <w:t xml:space="preserve">, </w:t>
-      </w:r>
-      <w:proofErr w:type="spellStart"/>
-      <w:r>
-        <w:t>giúp</w:t>
-      </w:r>
-      <w:proofErr w:type="spellEnd"/>
-      <w:r>
-        <w:t xml:space="preserve"> </w:t>
-      </w:r>
-      <w:proofErr w:type="spellStart"/>
-      <w:r>
-        <w:t>giảm</w:t>
-      </w:r>
-      <w:proofErr w:type="spellEnd"/>
-      <w:r>
-        <w:t xml:space="preserve"> </w:t>
-      </w:r>
-      <w:proofErr w:type="spellStart"/>
-      <w:r>
-        <w:t>thiểu</w:t>
-      </w:r>
-      <w:proofErr w:type="spellEnd"/>
-      <w:r>
-        <w:t xml:space="preserve"> </w:t>
-      </w:r>
-      <w:proofErr w:type="spellStart"/>
-      <w:r>
-        <w:t>sự</w:t>
-      </w:r>
-      <w:proofErr w:type="spellEnd"/>
-      <w:r>
-        <w:t xml:space="preserve"> </w:t>
-      </w:r>
-      <w:proofErr w:type="spellStart"/>
-      <w:r>
-        <w:t>phức</w:t>
-      </w:r>
-      <w:proofErr w:type="spellEnd"/>
-      <w:r>
-        <w:t xml:space="preserve"> </w:t>
-      </w:r>
-      <w:proofErr w:type="spellStart"/>
-      <w:r>
-        <w:t>tạp</w:t>
-      </w:r>
-      <w:proofErr w:type="spellEnd"/>
-      <w:r>
-        <w:t xml:space="preserve"> </w:t>
-      </w:r>
-      <w:proofErr w:type="spellStart"/>
-      <w:r>
-        <w:t>trong</w:t>
-      </w:r>
-      <w:proofErr w:type="spellEnd"/>
-      <w:r>
-        <w:t xml:space="preserve"> </w:t>
-      </w:r>
-      <w:proofErr w:type="spellStart"/>
-      <w:r>
-        <w:t>việc</w:t>
-      </w:r>
-      <w:proofErr w:type="spellEnd"/>
-      <w:r>
-        <w:t xml:space="preserve"> </w:t>
-      </w:r>
-      <w:proofErr w:type="spellStart"/>
-      <w:r>
-        <w:t>quản</w:t>
-      </w:r>
-      <w:proofErr w:type="spellEnd"/>
-      <w:r>
-        <w:t xml:space="preserve"> </w:t>
-      </w:r>
-      <w:proofErr w:type="spellStart"/>
-      <w:r>
-        <w:t>lý</w:t>
-      </w:r>
-      <w:proofErr w:type="spellEnd"/>
-      <w:r>
-        <w:t xml:space="preserve"> concurrency.</w:t>
-      </w:r>
-    </w:p>
-    <w:p>
-      <w:proofErr w:type="spellStart"/>
-      <w:r>
-        <w:rPr>
-          <w:b/>
-          <w:bCs/>
-          <w:i/>
-          <w:iCs/>
-        </w:rPr>
-        <w:t>Khả</w:t>
-      </w:r>
-      <w:proofErr w:type="spellEnd"/>
-      <w:r>
-        <w:rPr>
-          <w:b/>
-          <w:bCs/>
-          <w:i/>
-          <w:iCs/>
-        </w:rPr>
-        <w:t xml:space="preserve"> </w:t>
-      </w:r>
-      <w:proofErr w:type="spellStart"/>
-      <w:r>
-        <w:rPr>
-          <w:b/>
-          <w:bCs/>
-          <w:i/>
-          <w:iCs/>
-        </w:rPr>
-        <w:t>năng</w:t>
-      </w:r>
-      <w:proofErr w:type="spellEnd"/>
-      <w:r>
-        <w:rPr>
-          <w:b/>
-          <w:bCs/>
-          <w:i/>
-          <w:iCs/>
-        </w:rPr>
-        <w:t xml:space="preserve"> </w:t>
-      </w:r>
-      <w:proofErr w:type="spellStart"/>
-      <w:r>
-        <w:rPr>
-          <w:b/>
-          <w:bCs/>
-          <w:i/>
-          <w:iCs/>
-        </w:rPr>
-        <w:t>mở</w:t>
-      </w:r>
-      <w:proofErr w:type="spellEnd"/>
-      <w:r>
-        <w:rPr>
-          <w:b/>
-          <w:bCs/>
-          <w:i/>
-          <w:iCs/>
-        </w:rPr>
-        <w:t xml:space="preserve"> </w:t>
-      </w:r>
-      <w:proofErr w:type="spellStart"/>
-      <w:r>
-        <w:rPr>
-          <w:b/>
-          <w:bCs/>
-          <w:i/>
-          <w:iCs/>
-        </w:rPr>
-        <w:t>rộng</w:t>
-      </w:r>
-      <w:proofErr w:type="spellEnd"/>
-      <w:r>
-        <w:t xml:space="preserve">: Virtual Threads </w:t>
-      </w:r>
-      <w:proofErr w:type="spellStart"/>
-      <w:r>
-        <w:t>giúp</w:t>
-      </w:r>
-      <w:proofErr w:type="spellEnd"/>
-      <w:r>
-        <w:t xml:space="preserve"> </w:t>
-      </w:r>
-      <w:proofErr w:type="spellStart"/>
-      <w:r>
-        <w:t>các</w:t>
-      </w:r>
-      <w:proofErr w:type="spellEnd"/>
-      <w:r>
-        <w:t xml:space="preserve"> </w:t>
-      </w:r>
-      <w:proofErr w:type="spellStart"/>
-      <w:r>
-        <w:t>ứng</w:t>
-      </w:r>
-      <w:proofErr w:type="spellEnd"/>
-      <w:r>
-        <w:t xml:space="preserve"> </w:t>
-      </w:r>
-      <w:proofErr w:type="spellStart"/>
-      <w:r>
-        <w:t>dụng</w:t>
-      </w:r>
-      <w:proofErr w:type="spellEnd"/>
-      <w:r>
-        <w:t xml:space="preserve"> </w:t>
-      </w:r>
-      <w:proofErr w:type="spellStart"/>
-      <w:r>
-        <w:t>mở</w:t>
-      </w:r>
-      <w:proofErr w:type="spellEnd"/>
-      <w:r>
-        <w:t xml:space="preserve"> </w:t>
-      </w:r>
-      <w:proofErr w:type="spellStart"/>
-      <w:r>
-        <w:t>rộng</w:t>
-      </w:r>
-      <w:proofErr w:type="spellEnd"/>
-      <w:r>
-        <w:t xml:space="preserve"> </w:t>
-      </w:r>
-      <w:proofErr w:type="spellStart"/>
-      <w:r>
-        <w:t>dễ</w:t>
-      </w:r>
-      <w:proofErr w:type="spellEnd"/>
-      <w:r>
-        <w:t xml:space="preserve"> </w:t>
-      </w:r>
-      <w:proofErr w:type="spellStart"/>
-      <w:r>
-        <w:t>dàng</w:t>
-      </w:r>
-      <w:proofErr w:type="spellEnd"/>
-      <w:r>
-        <w:t xml:space="preserve"> </w:t>
-      </w:r>
-      <w:proofErr w:type="spellStart"/>
-      <w:r>
-        <w:t>hơn</w:t>
-      </w:r>
-      <w:proofErr w:type="spellEnd"/>
-      <w:r>
-        <w:t xml:space="preserve"> </w:t>
-      </w:r>
-      <w:proofErr w:type="spellStart"/>
-      <w:r>
-        <w:t>khi</w:t>
-      </w:r>
-      <w:proofErr w:type="spellEnd"/>
-      <w:r>
-        <w:t xml:space="preserve"> </w:t>
-      </w:r>
-      <w:proofErr w:type="spellStart"/>
-      <w:r>
-        <w:t>cần</w:t>
-      </w:r>
-      <w:proofErr w:type="spellEnd"/>
-      <w:r>
-        <w:t xml:space="preserve"> </w:t>
-      </w:r>
-      <w:proofErr w:type="spellStart"/>
-      <w:r>
-        <w:t>xử</w:t>
-      </w:r>
-      <w:proofErr w:type="spellEnd"/>
-      <w:r>
-        <w:t xml:space="preserve"> </w:t>
-      </w:r>
-      <w:proofErr w:type="spellStart"/>
-      <w:r>
-        <w:t>lý</w:t>
-      </w:r>
-      <w:proofErr w:type="spellEnd"/>
-      <w:r>
-        <w:t xml:space="preserve"> </w:t>
-      </w:r>
-      <w:proofErr w:type="spellStart"/>
-      <w:r>
-        <w:t>hàng</w:t>
-      </w:r>
-      <w:proofErr w:type="spellEnd"/>
-      <w:r>
-        <w:t xml:space="preserve"> </w:t>
-      </w:r>
-      <w:proofErr w:type="spellStart"/>
-      <w:r>
-        <w:t>triệu</w:t>
-      </w:r>
-      <w:proofErr w:type="spellEnd"/>
-      <w:r>
-        <w:t xml:space="preserve"> </w:t>
-      </w:r>
-      <w:proofErr w:type="spellStart"/>
-      <w:r>
-        <w:t>yêu</w:t>
-      </w:r>
-      <w:proofErr w:type="spellEnd"/>
-      <w:r>
-        <w:t xml:space="preserve"> </w:t>
-      </w:r>
-      <w:proofErr w:type="spellStart"/>
-      <w:r>
-        <w:t>cầu</w:t>
-      </w:r>
-      <w:proofErr w:type="spellEnd"/>
-      <w:r>
-        <w:t xml:space="preserve"> </w:t>
-      </w:r>
-      <w:proofErr w:type="spellStart"/>
-      <w:r>
-        <w:t>đồng</w:t>
-      </w:r>
-      <w:proofErr w:type="spellEnd"/>
-      <w:r>
-        <w:t xml:space="preserve"> </w:t>
-      </w:r>
-      <w:proofErr w:type="spellStart"/>
-      <w:r>
-        <w:t>thời</w:t>
-      </w:r>
-      <w:proofErr w:type="spellEnd"/>
-      <w:r>
-        <w:t xml:space="preserve"> </w:t>
-      </w:r>
-      <w:proofErr w:type="spellStart"/>
-      <w:r>
-        <w:t>mà</w:t>
-      </w:r>
-      <w:proofErr w:type="spellEnd"/>
-      <w:r>
-        <w:t xml:space="preserve"> </w:t>
-      </w:r>
-      <w:proofErr w:type="spellStart"/>
-      <w:r>
-        <w:t>không</w:t>
-      </w:r>
-      <w:proofErr w:type="spellEnd"/>
-      <w:r>
-        <w:t xml:space="preserve"> </w:t>
-      </w:r>
-      <w:proofErr w:type="spellStart"/>
-      <w:r>
-        <w:t>gặp</w:t>
-      </w:r>
-      <w:proofErr w:type="spellEnd"/>
-      <w:r>
-        <w:t xml:space="preserve"> </w:t>
-      </w:r>
-      <w:proofErr w:type="spellStart"/>
-      <w:r>
-        <w:t>phải</w:t>
-      </w:r>
-      <w:proofErr w:type="spellEnd"/>
-      <w:r>
-        <w:t xml:space="preserve"> </w:t>
-      </w:r>
-      <w:proofErr w:type="spellStart"/>
-      <w:r>
-        <w:t>các</w:t>
-      </w:r>
-      <w:proofErr w:type="spellEnd"/>
-      <w:r>
-        <w:t xml:space="preserve"> </w:t>
-      </w:r>
-      <w:proofErr w:type="spellStart"/>
-      <w:r>
-        <w:t>vấn</w:t>
-      </w:r>
-      <w:proofErr w:type="spellEnd"/>
-      <w:r>
-        <w:t xml:space="preserve"> </w:t>
-      </w:r>
-      <w:proofErr w:type="spellStart"/>
-      <w:r>
-        <w:t>đề</w:t>
-      </w:r>
-      <w:proofErr w:type="spellEnd"/>
-      <w:r>
-        <w:t xml:space="preserve"> </w:t>
-      </w:r>
-      <w:proofErr w:type="spellStart"/>
-      <w:r>
-        <w:t>liên</w:t>
-      </w:r>
-      <w:proofErr w:type="spellEnd"/>
-      <w:r>
-        <w:t xml:space="preserve"> </w:t>
-      </w:r>
-      <w:proofErr w:type="spellStart"/>
-      <w:r>
-        <w:t>quan</w:t>
-      </w:r>
-      <w:proofErr w:type="spellEnd"/>
-      <w:r>
-        <w:t xml:space="preserve"> </w:t>
-      </w:r>
-      <w:proofErr w:type="spellStart"/>
-      <w:r>
-        <w:t>đến</w:t>
-      </w:r>
-      <w:proofErr w:type="spellEnd"/>
-      <w:r>
-        <w:t xml:space="preserve"> </w:t>
-      </w:r>
-      <w:proofErr w:type="spellStart"/>
-      <w:r>
-        <w:t>tài</w:t>
-      </w:r>
-      <w:proofErr w:type="spellEnd"/>
-      <w:r>
-        <w:t xml:space="preserve"> </w:t>
-      </w:r>
-      <w:proofErr w:type="spellStart"/>
-      <w:r>
-        <w:t>nguyên</w:t>
-      </w:r>
-      <w:proofErr w:type="spellEnd"/>
-      <w:r>
-        <w:t xml:space="preserve"> </w:t>
-      </w:r>
-      <w:proofErr w:type="spellStart"/>
-      <w:r>
-        <w:t>hệ</w:t>
-      </w:r>
-      <w:proofErr w:type="spellEnd"/>
-      <w:r>
-        <w:t xml:space="preserve"> </w:t>
-      </w:r>
-      <w:proofErr w:type="spellStart"/>
-      <w:r>
-        <w:t>thống</w:t>
-      </w:r>
-      <w:proofErr w:type="spellEnd"/>
-      <w:r>
-        <w:t>.</w:t>
-      </w:r>
-    </w:p>
-    <w:p>
-      <w:proofErr w:type="spellStart"/>
-      <w:r>
-        <w:rPr>
-          <w:b/>
-          <w:bCs/>
-          <w:i/>
-          <w:iCs/>
-        </w:rPr>
-        <w:t>Cải</w:t>
-      </w:r>
-      <w:proofErr w:type="spellEnd"/>
-      <w:r>
-        <w:rPr>
-          <w:b/>
-          <w:bCs/>
-          <w:i/>
-          <w:iCs/>
-        </w:rPr>
-        <w:t xml:space="preserve"> </w:t>
-      </w:r>
-      <w:proofErr w:type="spellStart"/>
-      <w:r>
-        <w:rPr>
-          <w:b/>
-          <w:bCs/>
-          <w:i/>
-          <w:iCs/>
-        </w:rPr>
-        <w:t>thiện</w:t>
-      </w:r>
-      <w:proofErr w:type="spellEnd"/>
-      <w:r>
-        <w:rPr>
-          <w:b/>
-          <w:bCs/>
-          <w:i/>
-          <w:iCs/>
-        </w:rPr>
-        <w:t xml:space="preserve"> </w:t>
-      </w:r>
-      <w:proofErr w:type="spellStart"/>
-      <w:r>
-        <w:rPr>
-          <w:b/>
-          <w:bCs/>
-          <w:i/>
-          <w:iCs/>
-        </w:rPr>
-        <w:t>độ</w:t>
-      </w:r>
-      <w:proofErr w:type="spellEnd"/>
-      <w:r>
-        <w:rPr>
-          <w:b/>
-          <w:bCs/>
-          <w:i/>
-          <w:iCs/>
-        </w:rPr>
-        <w:t xml:space="preserve"> </w:t>
-      </w:r>
-      <w:proofErr w:type="spellStart"/>
-      <w:r>
-        <w:rPr>
-          <w:b/>
-          <w:bCs/>
-          <w:i/>
-          <w:iCs/>
-        </w:rPr>
-        <w:t>phản</w:t>
-      </w:r>
-      <w:proofErr w:type="spellEnd"/>
-      <w:r>
-        <w:rPr>
-          <w:b/>
-          <w:bCs/>
-          <w:i/>
-          <w:iCs/>
-        </w:rPr>
-        <w:t xml:space="preserve"> </w:t>
-      </w:r>
-      <w:proofErr w:type="spellStart"/>
-      <w:r>
-        <w:rPr>
-          <w:b/>
-          <w:bCs/>
-          <w:i/>
-          <w:iCs/>
-        </w:rPr>
-        <w:t>hồi</w:t>
-      </w:r>
-      <w:proofErr w:type="spellEnd"/>
-      <w:r>
-        <w:t xml:space="preserve">: </w:t>
-      </w:r>
-      <w:proofErr w:type="spellStart"/>
-      <w:r>
-        <w:t>Nhờ</w:t>
-      </w:r>
-      <w:proofErr w:type="spellEnd"/>
-      <w:r>
-        <w:t xml:space="preserve"> </w:t>
-      </w:r>
-      <w:proofErr w:type="spellStart"/>
-      <w:r>
-        <w:t>vào</w:t>
-      </w:r>
-      <w:proofErr w:type="spellEnd"/>
-      <w:r>
-        <w:t xml:space="preserve"> </w:t>
-      </w:r>
-      <w:proofErr w:type="spellStart"/>
-      <w:r>
-        <w:t>khả</w:t>
-      </w:r>
-      <w:proofErr w:type="spellEnd"/>
-      <w:r>
-        <w:t xml:space="preserve"> </w:t>
-      </w:r>
-      <w:proofErr w:type="spellStart"/>
-      <w:r>
-        <w:t>năng</w:t>
-      </w:r>
-      <w:proofErr w:type="spellEnd"/>
-      <w:r>
-        <w:t xml:space="preserve"> </w:t>
-      </w:r>
-      <w:proofErr w:type="spellStart"/>
-      <w:r>
-        <w:t>sử</w:t>
-      </w:r>
-      <w:proofErr w:type="spellEnd"/>
-      <w:r>
-        <w:t xml:space="preserve"> </w:t>
-      </w:r>
-      <w:proofErr w:type="spellStart"/>
-      <w:r>
-        <w:t>dụng</w:t>
-      </w:r>
-      <w:proofErr w:type="spellEnd"/>
-      <w:r>
-        <w:t> </w:t>
-      </w:r>
-      <w:r>
-        <w:rPr>
-          <w:b/>
-          <w:bCs/>
-          <w:i/>
-          <w:iCs/>
-        </w:rPr>
-        <w:t>non-blocking I/O</w:t>
-      </w:r>
-      <w:r>
-        <w:t xml:space="preserve">, Virtual Threads </w:t>
-      </w:r>
-      <w:proofErr w:type="spellStart"/>
-      <w:r>
-        <w:t>giúp</w:t>
-      </w:r>
-      <w:proofErr w:type="spellEnd"/>
-      <w:r>
-        <w:t xml:space="preserve"> </w:t>
-      </w:r>
-      <w:proofErr w:type="spellStart"/>
-      <w:r>
-        <w:t>cải</w:t>
-      </w:r>
-      <w:proofErr w:type="spellEnd"/>
-      <w:r>
-        <w:t xml:space="preserve"> </w:t>
-      </w:r>
-      <w:proofErr w:type="spellStart"/>
-      <w:r>
-        <w:t>thiện</w:t>
-      </w:r>
-      <w:proofErr w:type="spellEnd"/>
-      <w:r>
-        <w:t xml:space="preserve"> </w:t>
-      </w:r>
-      <w:proofErr w:type="spellStart"/>
-      <w:r>
-        <w:t>thời</w:t>
-      </w:r>
-      <w:proofErr w:type="spellEnd"/>
-      <w:r>
-        <w:t xml:space="preserve"> </w:t>
-      </w:r>
-      <w:proofErr w:type="spellStart"/>
-      <w:r>
-        <w:t>gian</w:t>
-      </w:r>
-      <w:proofErr w:type="spellEnd"/>
-      <w:r>
-        <w:t xml:space="preserve"> </w:t>
-      </w:r>
-      <w:proofErr w:type="spellStart"/>
-      <w:r>
-        <w:t>phản</w:t>
-      </w:r>
-      <w:proofErr w:type="spellEnd"/>
-      <w:r>
-        <w:t xml:space="preserve"> </w:t>
-      </w:r>
-      <w:proofErr w:type="spellStart"/>
-      <w:r>
-        <w:t>hồi</w:t>
-      </w:r>
-      <w:proofErr w:type="spellEnd"/>
-      <w:r>
-        <w:t xml:space="preserve"> </w:t>
-      </w:r>
-      <w:proofErr w:type="spellStart"/>
-      <w:r>
-        <w:t>của</w:t>
-      </w:r>
-      <w:proofErr w:type="spellEnd"/>
-      <w:r>
-        <w:t xml:space="preserve"> </w:t>
-      </w:r>
-      <w:proofErr w:type="spellStart"/>
-      <w:r>
-        <w:t>ứng</w:t>
-      </w:r>
-      <w:proofErr w:type="spellEnd"/>
-      <w:r>
-        <w:t xml:space="preserve"> </w:t>
-      </w:r>
-      <w:proofErr w:type="spellStart"/>
-      <w:r>
-        <w:t>dụng</w:t>
-      </w:r>
-      <w:proofErr w:type="spellEnd"/>
-      <w:r>
-        <w:t xml:space="preserve">, </w:t>
-      </w:r>
-      <w:proofErr w:type="spellStart"/>
-      <w:r>
-        <w:t>đặc</w:t>
-      </w:r>
-      <w:proofErr w:type="spellEnd"/>
-      <w:r>
-        <w:t xml:space="preserve"> </w:t>
-      </w:r>
-      <w:proofErr w:type="spellStart"/>
-      <w:r>
-        <w:t>biệt</w:t>
-      </w:r>
-      <w:proofErr w:type="spellEnd"/>
-      <w:r>
-        <w:t xml:space="preserve"> </w:t>
-      </w:r>
-      <w:proofErr w:type="spellStart"/>
-      <w:r>
-        <w:t>là</w:t>
-      </w:r>
-      <w:proofErr w:type="spellEnd"/>
-      <w:r>
-        <w:t xml:space="preserve"> </w:t>
-      </w:r>
-      <w:proofErr w:type="spellStart"/>
-      <w:r>
-        <w:t>trong</w:t>
-      </w:r>
-      <w:proofErr w:type="spellEnd"/>
-      <w:r>
-        <w:t xml:space="preserve"> </w:t>
-      </w:r>
-      <w:proofErr w:type="spellStart"/>
-      <w:r>
-        <w:t>các</w:t>
-      </w:r>
-      <w:proofErr w:type="spellEnd"/>
-      <w:r>
-        <w:t xml:space="preserve"> </w:t>
-      </w:r>
-      <w:proofErr w:type="spellStart"/>
-      <w:r>
-        <w:t>hệ</w:t>
-      </w:r>
-      <w:proofErr w:type="spellEnd"/>
-      <w:r>
-        <w:t xml:space="preserve"> </w:t>
-      </w:r>
-      <w:proofErr w:type="spellStart"/>
-      <w:r>
-        <w:t>thống</w:t>
-      </w:r>
-      <w:proofErr w:type="spellEnd"/>
-      <w:r>
-        <w:t xml:space="preserve"> web </w:t>
-      </w:r>
-      <w:proofErr w:type="spellStart"/>
-      <w:r>
-        <w:t>hoặc</w:t>
-      </w:r>
-      <w:proofErr w:type="spellEnd"/>
-      <w:r>
-        <w:t xml:space="preserve"> </w:t>
-      </w:r>
-      <w:proofErr w:type="spellStart"/>
-      <w:r>
-        <w:t>mạng</w:t>
-      </w:r>
-      <w:proofErr w:type="spellEnd"/>
-      <w:r>
-        <w:t>.</w:t>
-      </w:r>
-    </w:p>
-    <w:p>
-      <w:pPr>
-        <w:rPr>
-          <w:b/>
-          <w:bCs/>
-        </w:rPr>
-      </w:pPr>
-      <w:r>
-        <w:rPr>
-          <w:b/>
-          <w:bCs/>
-        </w:rPr>
-        <w:t xml:space="preserve">3. </w:t>
-      </w:r>
-      <w:proofErr w:type="spellStart"/>
-      <w:r>
-        <w:rPr>
-          <w:b/>
-          <w:bCs/>
-        </w:rPr>
-        <w:t>Sử</w:t>
-      </w:r>
-      <w:proofErr w:type="spellEnd"/>
-      <w:r>
-        <w:rPr>
-          <w:b/>
-          <w:bCs/>
-        </w:rPr>
-        <w:t xml:space="preserve"> </w:t>
-      </w:r>
-      <w:proofErr w:type="spellStart"/>
-      <w:r>
-        <w:rPr>
-          <w:b/>
-          <w:bCs/>
-        </w:rPr>
-        <w:t>dụng</w:t>
-      </w:r>
-      <w:proofErr w:type="spellEnd"/>
-      <w:r>
-        <w:rPr>
-          <w:b/>
-          <w:bCs/>
-        </w:rPr>
-        <w:t xml:space="preserve"> Virtual Threads </w:t>
-      </w:r>
-      <w:proofErr w:type="spellStart"/>
-      <w:r>
-        <w:rPr>
-          <w:b/>
-          <w:bCs/>
-        </w:rPr>
-        <w:t>trong</w:t>
-      </w:r>
-      <w:proofErr w:type="spellEnd"/>
-      <w:r>
-        <w:rPr>
-          <w:b/>
-          <w:bCs/>
-        </w:rPr>
-        <w:t xml:space="preserve"> Java 21</w:t>
-      </w:r>
-    </w:p>
-    <w:p>
-      <w:proofErr w:type="spellStart"/>
-      <w:r>
-        <w:t>Để</w:t>
-      </w:r>
-      <w:proofErr w:type="spellEnd"/>
-      <w:r>
-        <w:t xml:space="preserve"> </w:t>
-      </w:r>
-      <w:proofErr w:type="spellStart"/>
-      <w:r>
-        <w:t>sử</w:t>
-      </w:r>
-      <w:proofErr w:type="spellEnd"/>
-      <w:r>
-        <w:t xml:space="preserve"> </w:t>
-      </w:r>
-      <w:proofErr w:type="spellStart"/>
-      <w:r>
-        <w:t>dụng</w:t>
-      </w:r>
-      <w:proofErr w:type="spellEnd"/>
-      <w:r>
-        <w:t xml:space="preserve"> Virtual Threads </w:t>
-      </w:r>
-      <w:proofErr w:type="spellStart"/>
-      <w:r>
-        <w:t>trong</w:t>
-      </w:r>
-      <w:proofErr w:type="spellEnd"/>
-      <w:r>
-        <w:t xml:space="preserve"> Java 21, ta </w:t>
-      </w:r>
-      <w:proofErr w:type="spellStart"/>
-      <w:r>
-        <w:t>cần</w:t>
-      </w:r>
-      <w:proofErr w:type="spellEnd"/>
-      <w:r>
-        <w:t xml:space="preserve"> </w:t>
-      </w:r>
-      <w:proofErr w:type="spellStart"/>
-      <w:r>
-        <w:t>thay</w:t>
-      </w:r>
-      <w:proofErr w:type="spellEnd"/>
-      <w:r>
-        <w:t xml:space="preserve"> </w:t>
-      </w:r>
-      <w:proofErr w:type="spellStart"/>
-      <w:r>
-        <w:t>đổi</w:t>
-      </w:r>
-      <w:proofErr w:type="spellEnd"/>
-      <w:r>
-        <w:t xml:space="preserve"> </w:t>
-      </w:r>
-      <w:proofErr w:type="spellStart"/>
-      <w:r>
-        <w:t>cách</w:t>
-      </w:r>
-      <w:proofErr w:type="spellEnd"/>
-      <w:r>
-        <w:t xml:space="preserve"> </w:t>
-      </w:r>
-      <w:proofErr w:type="spellStart"/>
-      <w:r>
-        <w:t>tạo</w:t>
-      </w:r>
-      <w:proofErr w:type="spellEnd"/>
-      <w:r>
-        <w:t xml:space="preserve"> </w:t>
-      </w:r>
-      <w:proofErr w:type="spellStart"/>
-      <w:r>
-        <w:t>và</w:t>
-      </w:r>
-      <w:proofErr w:type="spellEnd"/>
-      <w:r>
-        <w:t xml:space="preserve"> </w:t>
-      </w:r>
-      <w:proofErr w:type="spellStart"/>
-      <w:r>
-        <w:t>quản</w:t>
-      </w:r>
-      <w:proofErr w:type="spellEnd"/>
-      <w:r>
-        <w:t xml:space="preserve"> </w:t>
-      </w:r>
-      <w:proofErr w:type="spellStart"/>
-      <w:r>
-        <w:t>lý</w:t>
-      </w:r>
-      <w:proofErr w:type="spellEnd"/>
-      <w:r>
-        <w:t xml:space="preserve"> threads </w:t>
-      </w:r>
-      <w:proofErr w:type="spellStart"/>
-      <w:r>
-        <w:t>trong</w:t>
-      </w:r>
-      <w:proofErr w:type="spellEnd"/>
-      <w:r>
-        <w:t xml:space="preserve"> </w:t>
-      </w:r>
-      <w:proofErr w:type="spellStart"/>
-      <w:r>
-        <w:t>ứng</w:t>
-      </w:r>
-      <w:proofErr w:type="spellEnd"/>
-      <w:r>
-        <w:t xml:space="preserve"> </w:t>
-      </w:r>
-      <w:proofErr w:type="spellStart"/>
-      <w:r>
-        <w:t>dụng</w:t>
-      </w:r>
-      <w:proofErr w:type="spellEnd"/>
-      <w:r>
-        <w:t xml:space="preserve"> </w:t>
-      </w:r>
-      <w:proofErr w:type="spellStart"/>
-      <w:r>
-        <w:t>của</w:t>
-      </w:r>
-      <w:proofErr w:type="spellEnd"/>
-      <w:r>
-        <w:t xml:space="preserve"> </w:t>
-      </w:r>
-      <w:proofErr w:type="spellStart"/>
-      <w:r>
-        <w:t>mình</w:t>
-      </w:r>
-      <w:proofErr w:type="spellEnd"/>
-      <w:r>
-        <w:t xml:space="preserve">. </w:t>
-      </w:r>
-      <w:proofErr w:type="spellStart"/>
-      <w:r>
-        <w:t>Cách</w:t>
-      </w:r>
-      <w:proofErr w:type="spellEnd"/>
-      <w:r>
-        <w:t xml:space="preserve"> </w:t>
-      </w:r>
-      <w:proofErr w:type="spellStart"/>
-      <w:r>
-        <w:t>tạo</w:t>
-      </w:r>
-      <w:proofErr w:type="spellEnd"/>
-      <w:r>
-        <w:t xml:space="preserve"> Virtual Thread </w:t>
-      </w:r>
-      <w:proofErr w:type="spellStart"/>
-      <w:r>
-        <w:t>đơn</w:t>
-      </w:r>
-      <w:proofErr w:type="spellEnd"/>
-      <w:r>
-        <w:t xml:space="preserve"> </w:t>
-      </w:r>
-      <w:proofErr w:type="spellStart"/>
-      <w:r>
-        <w:t>giản</w:t>
-      </w:r>
-      <w:proofErr w:type="spellEnd"/>
-      <w:r>
-        <w:t xml:space="preserve"> </w:t>
-      </w:r>
-      <w:proofErr w:type="spellStart"/>
-      <w:r>
-        <w:t>hơn</w:t>
-      </w:r>
-      <w:proofErr w:type="spellEnd"/>
-      <w:r>
-        <w:t xml:space="preserve"> </w:t>
-      </w:r>
-      <w:proofErr w:type="spellStart"/>
-      <w:r>
-        <w:t>rất</w:t>
-      </w:r>
-      <w:proofErr w:type="spellEnd"/>
-      <w:r>
-        <w:t xml:space="preserve"> </w:t>
-      </w:r>
-      <w:proofErr w:type="spellStart"/>
-      <w:r>
-        <w:t>nhiều</w:t>
-      </w:r>
-      <w:proofErr w:type="spellEnd"/>
-      <w:r>
-        <w:t xml:space="preserve"> so </w:t>
-      </w:r>
-      <w:proofErr w:type="spellStart"/>
-      <w:r>
-        <w:t>với</w:t>
-      </w:r>
-      <w:proofErr w:type="spellEnd"/>
-      <w:r>
-        <w:t xml:space="preserve"> threads </w:t>
-      </w:r>
-      <w:proofErr w:type="spellStart"/>
-      <w:r>
-        <w:t>truyền</w:t>
-      </w:r>
-      <w:proofErr w:type="spellEnd"/>
-      <w:r>
-        <w:t xml:space="preserve"> </w:t>
-      </w:r>
-      <w:proofErr w:type="spellStart"/>
-      <w:r>
-        <w:t>thống</w:t>
-      </w:r>
-      <w:proofErr w:type="spellEnd"/>
-      <w:r>
-        <w:t>.</w:t>
-      </w:r>
-    </w:p>
-    <w:p>
-      <w:proofErr w:type="spellStart"/>
-      <w:proofErr w:type="gramStart"/>
-      <w:r>
-        <w:rPr>
-          <w:b/>
-          <w:bCs/>
-        </w:rPr>
-        <w:t>Tạo</w:t>
-      </w:r>
-      <w:proofErr w:type="spellEnd"/>
-      <w:proofErr w:type="gramEnd"/>
-      <w:r>
-        <w:rPr>
-          <w:b/>
-          <w:bCs/>
-        </w:rPr>
-        <w:t xml:space="preserve"> Virtual Thread</w:t>
+        </w:rPr>
+        <w:t>Tạo Virtual Thread</w:t>
       </w:r>
     </w:p>
     <w:p>
       <w:pPr>
         <w:shd w:val="clear" w:color="auto" w:fill="C9C9C9" w:themeFill="accent3" w:themeFillTint="99"/>
       </w:pPr>
-      <w:proofErr w:type="spellStart"/>
-      <w:r>
-        <w:t>Để</w:t>
-      </w:r>
-      <w:proofErr w:type="spellEnd"/>
-      <w:r>
-        <w:t xml:space="preserve"> </w:t>
-      </w:r>
-      <w:proofErr w:type="spellStart"/>
-      <w:r>
-        <w:t>tạo</w:t>
-      </w:r>
-      <w:proofErr w:type="spellEnd"/>
-      <w:r>
-        <w:t xml:space="preserve"> </w:t>
-      </w:r>
-      <w:proofErr w:type="spellStart"/>
-      <w:r>
-        <w:t>một</w:t>
-      </w:r>
-      <w:proofErr w:type="spellEnd"/>
-      <w:r>
-        <w:t xml:space="preserve"> Virtual Thread </w:t>
-      </w:r>
-      <w:proofErr w:type="spellStart"/>
-      <w:r>
-        <w:t>trong</w:t>
-      </w:r>
-      <w:proofErr w:type="spellEnd"/>
-      <w:r>
-        <w:t xml:space="preserve"> Java 21, ta </w:t>
-      </w:r>
-      <w:proofErr w:type="spellStart"/>
-      <w:r>
-        <w:t>có</w:t>
-      </w:r>
-      <w:proofErr w:type="spellEnd"/>
-      <w:r>
-        <w:t xml:space="preserve"> </w:t>
-      </w:r>
-      <w:proofErr w:type="spellStart"/>
-      <w:r>
-        <w:t>thể</w:t>
-      </w:r>
-      <w:proofErr w:type="spellEnd"/>
-      <w:r>
-        <w:t xml:space="preserve"> </w:t>
-      </w:r>
-      <w:proofErr w:type="spellStart"/>
-      <w:r>
-        <w:t>sử</w:t>
-      </w:r>
-      <w:proofErr w:type="spellEnd"/>
-      <w:r>
-        <w:t xml:space="preserve"> </w:t>
-      </w:r>
-      <w:proofErr w:type="spellStart"/>
-      <w:r>
-        <w:t>dụng</w:t>
-      </w:r>
-      <w:proofErr w:type="spellEnd"/>
-      <w:r>
-        <w:t> </w:t>
-      </w:r>
-      <w:proofErr w:type="spellStart"/>
-      <w:r>
-        <w:t>Thread.ofVirtual</w:t>
-      </w:r>
-      <w:proofErr w:type="spellEnd"/>
-      <w:r>
-        <w:t>(</w:t>
-      </w:r>
-      <w:proofErr w:type="gramStart"/>
-      <w:r>
-        <w:t>).start</w:t>
-      </w:r>
-      <w:proofErr w:type="gramEnd"/>
-      <w:r>
-        <w:t>():</w:t>
+      <w:r>
+        <w:t>Để tạo một Virtual Thread trong Java 21, ta có thể sử dụng Thread.ofVirtual().start():</w:t>
       </w:r>
     </w:p>
     <w:p>
@@ -13469,31 +9960,7 @@
         <w:shd w:val="clear" w:color="auto" w:fill="C9C9C9" w:themeFill="accent3" w:themeFillTint="99"/>
       </w:pPr>
       <w:r>
-        <w:t xml:space="preserve">Thread </w:t>
-      </w:r>
-      <w:proofErr w:type="spellStart"/>
-      <w:r>
-        <w:t>virtualThread</w:t>
-      </w:r>
-      <w:proofErr w:type="spellEnd"/>
-      <w:r>
-        <w:t xml:space="preserve"> = </w:t>
-      </w:r>
-      <w:proofErr w:type="spellStart"/>
-      <w:r>
-        <w:t>Thread.ofVirtual</w:t>
-      </w:r>
-      <w:proofErr w:type="spellEnd"/>
-      <w:r>
-        <w:t>(</w:t>
-      </w:r>
-      <w:proofErr w:type="gramStart"/>
-      <w:r>
-        <w:t>).start</w:t>
-      </w:r>
-      <w:proofErr w:type="gramEnd"/>
-      <w:r>
-        <w:t>(() -&gt; {</w:t>
+        <w:t>Thread virtualThread = Thread.ofVirtual().start(() -&gt; {</w:t>
       </w:r>
     </w:p>
     <w:p>
@@ -13501,21 +9968,8 @@
         <w:shd w:val="clear" w:color="auto" w:fill="C9C9C9" w:themeFill="accent3" w:themeFillTint="99"/>
       </w:pPr>
       <w:r>
-        <w:t xml:space="preserve">    </w:t>
-      </w:r>
-      <w:proofErr w:type="spellStart"/>
-      <w:r>
-        <w:t>System.out.println</w:t>
-      </w:r>
-      <w:proofErr w:type="spellEnd"/>
-      <w:r>
-        <w:t>("Virtual thread is running!"</w:t>
-      </w:r>
-      <w:proofErr w:type="gramStart"/>
-      <w:r>
-        <w:t>);</w:t>
-      </w:r>
-      <w:proofErr w:type="gramEnd"/>
+        <w:t xml:space="preserve">    System.out.println("Virtual thread is running!");</w:t>
+      </w:r>
     </w:p>
     <w:p>
       <w:pPr>
@@ -13530,231 +9984,7 @@
         <w:shd w:val="clear" w:color="auto" w:fill="C9C9C9" w:themeFill="accent3" w:themeFillTint="99"/>
       </w:pPr>
       <w:r>
-        <w:t xml:space="preserve">Trong </w:t>
-      </w:r>
-      <w:proofErr w:type="spellStart"/>
-      <w:r>
-        <w:t>ví</w:t>
-      </w:r>
-      <w:proofErr w:type="spellEnd"/>
-      <w:r>
-        <w:t xml:space="preserve"> </w:t>
-      </w:r>
-      <w:proofErr w:type="spellStart"/>
-      <w:r>
-        <w:t>dụ</w:t>
-      </w:r>
-      <w:proofErr w:type="spellEnd"/>
-      <w:r>
-        <w:t xml:space="preserve"> </w:t>
-      </w:r>
-      <w:proofErr w:type="spellStart"/>
-      <w:r>
-        <w:t>trên</w:t>
-      </w:r>
-      <w:proofErr w:type="spellEnd"/>
-      <w:r>
-        <w:t xml:space="preserve">, </w:t>
-      </w:r>
-      <w:proofErr w:type="spellStart"/>
-      <w:r>
-        <w:t>một</w:t>
-      </w:r>
-      <w:proofErr w:type="spellEnd"/>
-      <w:r>
-        <w:t xml:space="preserve"> Virtual Thread </w:t>
-      </w:r>
-      <w:proofErr w:type="spellStart"/>
-      <w:r>
-        <w:t>mới</w:t>
-      </w:r>
-      <w:proofErr w:type="spellEnd"/>
-      <w:r>
-        <w:t xml:space="preserve"> </w:t>
-      </w:r>
-      <w:proofErr w:type="spellStart"/>
-      <w:r>
-        <w:t>được</w:t>
-      </w:r>
-      <w:proofErr w:type="spellEnd"/>
-      <w:r>
-        <w:t xml:space="preserve"> </w:t>
-      </w:r>
-      <w:proofErr w:type="spellStart"/>
-      <w:r>
-        <w:t>tạo</w:t>
-      </w:r>
-      <w:proofErr w:type="spellEnd"/>
-      <w:r>
-        <w:t xml:space="preserve"> </w:t>
-      </w:r>
-      <w:proofErr w:type="spellStart"/>
-      <w:r>
-        <w:t>ra</w:t>
-      </w:r>
-      <w:proofErr w:type="spellEnd"/>
-      <w:r>
-        <w:t xml:space="preserve"> </w:t>
-      </w:r>
-      <w:proofErr w:type="spellStart"/>
-      <w:r>
-        <w:t>và</w:t>
-      </w:r>
-      <w:proofErr w:type="spellEnd"/>
-      <w:r>
-        <w:t xml:space="preserve"> </w:t>
-      </w:r>
-      <w:proofErr w:type="spellStart"/>
-      <w:r>
-        <w:t>bắt</w:t>
-      </w:r>
-      <w:proofErr w:type="spellEnd"/>
-      <w:r>
-        <w:t xml:space="preserve"> </w:t>
-      </w:r>
-      <w:proofErr w:type="spellStart"/>
-      <w:r>
-        <w:t>đầu</w:t>
-      </w:r>
-      <w:proofErr w:type="spellEnd"/>
-      <w:r>
-        <w:t xml:space="preserve"> </w:t>
-      </w:r>
-      <w:proofErr w:type="spellStart"/>
-      <w:r>
-        <w:t>thực</w:t>
-      </w:r>
-      <w:proofErr w:type="spellEnd"/>
-      <w:r>
-        <w:t xml:space="preserve"> </w:t>
-      </w:r>
-      <w:proofErr w:type="spellStart"/>
-      <w:r>
-        <w:t>thi</w:t>
-      </w:r>
-      <w:proofErr w:type="spellEnd"/>
-      <w:r>
-        <w:t xml:space="preserve"> </w:t>
-      </w:r>
-      <w:proofErr w:type="spellStart"/>
-      <w:r>
-        <w:t>ngay</w:t>
-      </w:r>
-      <w:proofErr w:type="spellEnd"/>
-      <w:r>
-        <w:t xml:space="preserve"> </w:t>
-      </w:r>
-      <w:proofErr w:type="spellStart"/>
-      <w:r>
-        <w:t>lập</w:t>
-      </w:r>
-      <w:proofErr w:type="spellEnd"/>
-      <w:r>
-        <w:t xml:space="preserve"> </w:t>
-      </w:r>
-      <w:proofErr w:type="spellStart"/>
-      <w:r>
-        <w:t>tức</w:t>
-      </w:r>
-      <w:proofErr w:type="spellEnd"/>
-      <w:r>
-        <w:t xml:space="preserve">, </w:t>
-      </w:r>
-      <w:proofErr w:type="spellStart"/>
-      <w:r>
-        <w:t>nó</w:t>
-      </w:r>
-      <w:proofErr w:type="spellEnd"/>
-      <w:r>
-        <w:t xml:space="preserve"> </w:t>
-      </w:r>
-      <w:proofErr w:type="spellStart"/>
-      <w:r>
-        <w:t>có</w:t>
-      </w:r>
-      <w:proofErr w:type="spellEnd"/>
-      <w:r>
-        <w:t xml:space="preserve"> </w:t>
-      </w:r>
-      <w:proofErr w:type="spellStart"/>
-      <w:r>
-        <w:t>thể</w:t>
-      </w:r>
-      <w:proofErr w:type="spellEnd"/>
-      <w:r>
-        <w:t xml:space="preserve"> </w:t>
-      </w:r>
-      <w:proofErr w:type="spellStart"/>
-      <w:r>
-        <w:t>thay</w:t>
-      </w:r>
-      <w:proofErr w:type="spellEnd"/>
-      <w:r>
-        <w:t xml:space="preserve"> </w:t>
-      </w:r>
-      <w:proofErr w:type="spellStart"/>
-      <w:r>
-        <w:t>thế</w:t>
-      </w:r>
-      <w:proofErr w:type="spellEnd"/>
-      <w:r>
-        <w:t xml:space="preserve"> </w:t>
-      </w:r>
-      <w:proofErr w:type="spellStart"/>
-      <w:r>
-        <w:t>cho</w:t>
-      </w:r>
-      <w:proofErr w:type="spellEnd"/>
-      <w:r>
-        <w:t xml:space="preserve"> </w:t>
-      </w:r>
-      <w:proofErr w:type="spellStart"/>
-      <w:r>
-        <w:t>các</w:t>
-      </w:r>
-      <w:proofErr w:type="spellEnd"/>
-      <w:r>
-        <w:t xml:space="preserve"> </w:t>
-      </w:r>
-      <w:proofErr w:type="spellStart"/>
-      <w:r>
-        <w:t>cách</w:t>
-      </w:r>
-      <w:proofErr w:type="spellEnd"/>
-      <w:r>
-        <w:t xml:space="preserve"> </w:t>
-      </w:r>
-      <w:proofErr w:type="spellStart"/>
-      <w:r>
-        <w:t>tạo</w:t>
-      </w:r>
-      <w:proofErr w:type="spellEnd"/>
-      <w:r>
-        <w:t xml:space="preserve"> thread </w:t>
-      </w:r>
-      <w:proofErr w:type="spellStart"/>
-      <w:r>
-        <w:t>truyền</w:t>
-      </w:r>
-      <w:proofErr w:type="spellEnd"/>
-      <w:r>
-        <w:t xml:space="preserve"> </w:t>
-      </w:r>
-      <w:proofErr w:type="spellStart"/>
-      <w:r>
-        <w:t>thống</w:t>
-      </w:r>
-      <w:proofErr w:type="spellEnd"/>
-      <w:r>
-        <w:t xml:space="preserve"> </w:t>
-      </w:r>
-      <w:proofErr w:type="spellStart"/>
-      <w:r>
-        <w:t>như</w:t>
-      </w:r>
-      <w:proofErr w:type="spellEnd"/>
-      <w:r>
-        <w:t>:</w:t>
+        <w:t>Trong ví dụ trên, một Virtual Thread mới được tạo ra và bắt đầu thực thi ngay lập tức, nó có thể thay thế cho các cách tạo thread truyền thống như:</w:t>
       </w:r>
     </w:p>
     <w:p>
@@ -13762,23 +9992,7 @@
         <w:shd w:val="clear" w:color="auto" w:fill="C9C9C9" w:themeFill="accent3" w:themeFillTint="99"/>
       </w:pPr>
       <w:r>
-        <w:t xml:space="preserve">Thread </w:t>
-      </w:r>
-      <w:proofErr w:type="spellStart"/>
-      <w:r>
-        <w:t>thread</w:t>
-      </w:r>
-      <w:proofErr w:type="spellEnd"/>
-      <w:r>
-        <w:t xml:space="preserve"> = new </w:t>
-      </w:r>
-      <w:proofErr w:type="gramStart"/>
-      <w:r>
-        <w:t>Thread(</w:t>
-      </w:r>
-      <w:proofErr w:type="gramEnd"/>
-      <w:r>
-        <w:t>() -&gt; {</w:t>
+        <w:t>Thread thread = new Thread(() -&gt; {</w:t>
       </w:r>
     </w:p>
     <w:p>
@@ -13786,21 +10000,8 @@
         <w:shd w:val="clear" w:color="auto" w:fill="C9C9C9" w:themeFill="accent3" w:themeFillTint="99"/>
       </w:pPr>
       <w:r>
-        <w:t xml:space="preserve">    </w:t>
-      </w:r>
-      <w:proofErr w:type="spellStart"/>
-      <w:r>
-        <w:t>System.out.println</w:t>
-      </w:r>
-      <w:proofErr w:type="spellEnd"/>
-      <w:r>
-        <w:t>("Real thread is running!"</w:t>
-      </w:r>
-      <w:proofErr w:type="gramStart"/>
-      <w:r>
-        <w:t>);</w:t>
-      </w:r>
-      <w:proofErr w:type="gramEnd"/>
+        <w:t xml:space="preserve">    System.out.println("Real thread is running!");</w:t>
+      </w:r>
     </w:p>
     <w:p>
       <w:pPr>
@@ -13814,326 +10015,13 @@
       <w:pPr>
         <w:shd w:val="clear" w:color="auto" w:fill="C9C9C9" w:themeFill="accent3" w:themeFillTint="99"/>
       </w:pPr>
-      <w:proofErr w:type="spellStart"/>
-      <w:proofErr w:type="gramStart"/>
-      <w:r>
-        <w:t>thread.start</w:t>
-      </w:r>
-      <w:proofErr w:type="spellEnd"/>
-      <w:proofErr w:type="gramEnd"/>
-      <w:r>
-        <w:t>(</w:t>
-      </w:r>
-      <w:proofErr w:type="gramStart"/>
-      <w:r>
-        <w:t>);</w:t>
-      </w:r>
-      <w:proofErr w:type="gramEnd"/>
-    </w:p>
-    <w:p>
-      <w:proofErr w:type="spellStart"/>
-      <w:r>
-        <w:t>Điều</w:t>
-      </w:r>
-      <w:proofErr w:type="spellEnd"/>
-      <w:r>
-        <w:t xml:space="preserve"> </w:t>
-      </w:r>
-      <w:proofErr w:type="spellStart"/>
-      <w:r>
-        <w:t>quan</w:t>
-      </w:r>
-      <w:proofErr w:type="spellEnd"/>
-      <w:r>
-        <w:t xml:space="preserve"> </w:t>
-      </w:r>
-      <w:proofErr w:type="spellStart"/>
-      <w:r>
-        <w:t>trọng</w:t>
-      </w:r>
-      <w:proofErr w:type="spellEnd"/>
-      <w:r>
-        <w:t xml:space="preserve"> </w:t>
-      </w:r>
-      <w:proofErr w:type="spellStart"/>
-      <w:r>
-        <w:t>cần</w:t>
-      </w:r>
-      <w:proofErr w:type="spellEnd"/>
-      <w:r>
-        <w:t xml:space="preserve"> </w:t>
-      </w:r>
-      <w:proofErr w:type="spellStart"/>
-      <w:r>
-        <w:t>lưu</w:t>
-      </w:r>
-      <w:proofErr w:type="spellEnd"/>
-      <w:r>
-        <w:t xml:space="preserve"> ý </w:t>
-      </w:r>
-      <w:proofErr w:type="spellStart"/>
-      <w:r>
-        <w:t>là</w:t>
-      </w:r>
-      <w:proofErr w:type="spellEnd"/>
-      <w:r>
-        <w:t xml:space="preserve"> Virtual Threads </w:t>
-      </w:r>
-      <w:proofErr w:type="spellStart"/>
-      <w:r>
-        <w:t>không</w:t>
-      </w:r>
-      <w:proofErr w:type="spellEnd"/>
-      <w:r>
-        <w:t xml:space="preserve"> </w:t>
-      </w:r>
-      <w:proofErr w:type="spellStart"/>
-      <w:r>
-        <w:t>cần</w:t>
-      </w:r>
-      <w:proofErr w:type="spellEnd"/>
-      <w:r>
-        <w:t xml:space="preserve"> </w:t>
-      </w:r>
-      <w:proofErr w:type="spellStart"/>
-      <w:r>
-        <w:t>phải</w:t>
-      </w:r>
-      <w:proofErr w:type="spellEnd"/>
-      <w:r>
-        <w:t xml:space="preserve"> lo </w:t>
-      </w:r>
-      <w:proofErr w:type="spellStart"/>
-      <w:r>
-        <w:t>lắng</w:t>
-      </w:r>
-      <w:proofErr w:type="spellEnd"/>
-      <w:r>
-        <w:t xml:space="preserve"> </w:t>
-      </w:r>
-      <w:proofErr w:type="spellStart"/>
-      <w:r>
-        <w:t>về</w:t>
-      </w:r>
-      <w:proofErr w:type="spellEnd"/>
-      <w:r>
-        <w:t xml:space="preserve"> </w:t>
-      </w:r>
-      <w:proofErr w:type="spellStart"/>
-      <w:r>
-        <w:t>việc</w:t>
-      </w:r>
-      <w:proofErr w:type="spellEnd"/>
-      <w:r>
-        <w:t xml:space="preserve"> </w:t>
-      </w:r>
-      <w:proofErr w:type="spellStart"/>
-      <w:r>
-        <w:t>sử</w:t>
-      </w:r>
-      <w:proofErr w:type="spellEnd"/>
-      <w:r>
-        <w:t xml:space="preserve"> </w:t>
-      </w:r>
-      <w:proofErr w:type="spellStart"/>
-      <w:r>
-        <w:t>dụng</w:t>
-      </w:r>
-      <w:proofErr w:type="spellEnd"/>
-      <w:r>
-        <w:t xml:space="preserve"> </w:t>
-      </w:r>
-      <w:proofErr w:type="spellStart"/>
-      <w:r>
-        <w:t>các</w:t>
-      </w:r>
-      <w:proofErr w:type="spellEnd"/>
-      <w:r>
-        <w:t> </w:t>
-      </w:r>
-      <w:proofErr w:type="spellStart"/>
-      <w:r>
-        <w:t>ExecutorService</w:t>
-      </w:r>
-      <w:proofErr w:type="spellEnd"/>
-      <w:r>
-        <w:t> hay </w:t>
-      </w:r>
-      <w:proofErr w:type="spellStart"/>
-      <w:r>
-        <w:t>ThreadPoolExecutor</w:t>
-      </w:r>
-      <w:proofErr w:type="spellEnd"/>
-      <w:r>
-        <w:t> </w:t>
-      </w:r>
-      <w:proofErr w:type="spellStart"/>
-      <w:r>
-        <w:t>như</w:t>
-      </w:r>
-      <w:proofErr w:type="spellEnd"/>
-      <w:r>
-        <w:t xml:space="preserve"> </w:t>
-      </w:r>
-      <w:proofErr w:type="spellStart"/>
-      <w:r>
-        <w:t>với</w:t>
-      </w:r>
-      <w:proofErr w:type="spellEnd"/>
-      <w:r>
-        <w:t xml:space="preserve"> </w:t>
-      </w:r>
-      <w:proofErr w:type="spellStart"/>
-      <w:r>
-        <w:t>các</w:t>
-      </w:r>
-      <w:proofErr w:type="spellEnd"/>
-      <w:r>
-        <w:t xml:space="preserve"> thread. Java 21 </w:t>
-      </w:r>
-      <w:proofErr w:type="spellStart"/>
-      <w:r>
-        <w:t>hỗ</w:t>
-      </w:r>
-      <w:proofErr w:type="spellEnd"/>
-      <w:r>
-        <w:t xml:space="preserve"> </w:t>
-      </w:r>
-      <w:proofErr w:type="spellStart"/>
-      <w:r>
-        <w:t>trợ</w:t>
-      </w:r>
-      <w:proofErr w:type="spellEnd"/>
-      <w:r>
-        <w:t xml:space="preserve"> </w:t>
-      </w:r>
-      <w:proofErr w:type="spellStart"/>
-      <w:r>
-        <w:t>tích</w:t>
-      </w:r>
-      <w:proofErr w:type="spellEnd"/>
-      <w:r>
-        <w:t xml:space="preserve"> </w:t>
-      </w:r>
-      <w:proofErr w:type="spellStart"/>
-      <w:r>
-        <w:t>hợp</w:t>
-      </w:r>
-      <w:proofErr w:type="spellEnd"/>
-      <w:r>
-        <w:t xml:space="preserve"> Virtual Threads </w:t>
-      </w:r>
-      <w:proofErr w:type="spellStart"/>
-      <w:r>
-        <w:t>trong</w:t>
-      </w:r>
-      <w:proofErr w:type="spellEnd"/>
-      <w:r>
-        <w:t xml:space="preserve"> </w:t>
-      </w:r>
-      <w:proofErr w:type="spellStart"/>
-      <w:r>
-        <w:t>các</w:t>
-      </w:r>
-      <w:proofErr w:type="spellEnd"/>
-      <w:r>
-        <w:t xml:space="preserve"> API </w:t>
-      </w:r>
-      <w:proofErr w:type="spellStart"/>
-      <w:r>
-        <w:t>hiện</w:t>
-      </w:r>
-      <w:proofErr w:type="spellEnd"/>
-      <w:r>
-        <w:t xml:space="preserve"> </w:t>
-      </w:r>
-      <w:proofErr w:type="spellStart"/>
-      <w:r>
-        <w:t>tại</w:t>
-      </w:r>
-      <w:proofErr w:type="spellEnd"/>
-      <w:r>
-        <w:t xml:space="preserve"> </w:t>
-      </w:r>
-      <w:proofErr w:type="spellStart"/>
-      <w:r>
-        <w:t>của</w:t>
-      </w:r>
-      <w:proofErr w:type="spellEnd"/>
-      <w:r>
-        <w:t xml:space="preserve"> Java, </w:t>
-      </w:r>
-      <w:proofErr w:type="spellStart"/>
-      <w:r>
-        <w:t>giúp</w:t>
-      </w:r>
-      <w:proofErr w:type="spellEnd"/>
-      <w:r>
-        <w:t xml:space="preserve"> </w:t>
-      </w:r>
-      <w:proofErr w:type="spellStart"/>
-      <w:r>
-        <w:t>việc</w:t>
-      </w:r>
-      <w:proofErr w:type="spellEnd"/>
-      <w:r>
-        <w:t xml:space="preserve"> </w:t>
-      </w:r>
-      <w:proofErr w:type="spellStart"/>
-      <w:r>
-        <w:t>chuyển</w:t>
-      </w:r>
-      <w:proofErr w:type="spellEnd"/>
-      <w:r>
-        <w:t xml:space="preserve"> </w:t>
-      </w:r>
-      <w:proofErr w:type="spellStart"/>
-      <w:r>
-        <w:t>đổi</w:t>
-      </w:r>
-      <w:proofErr w:type="spellEnd"/>
-      <w:r>
-        <w:t xml:space="preserve"> sang </w:t>
-      </w:r>
-      <w:proofErr w:type="spellStart"/>
-      <w:r>
-        <w:t>sử</w:t>
-      </w:r>
-      <w:proofErr w:type="spellEnd"/>
-      <w:r>
-        <w:t xml:space="preserve"> </w:t>
-      </w:r>
-      <w:proofErr w:type="spellStart"/>
-      <w:r>
-        <w:t>dụng</w:t>
-      </w:r>
-      <w:proofErr w:type="spellEnd"/>
-      <w:r>
-        <w:t xml:space="preserve"> Virtual Threads </w:t>
-      </w:r>
-      <w:proofErr w:type="spellStart"/>
-      <w:r>
-        <w:t>dễ</w:t>
-      </w:r>
-      <w:proofErr w:type="spellEnd"/>
-      <w:r>
-        <w:t xml:space="preserve"> </w:t>
-      </w:r>
-      <w:proofErr w:type="spellStart"/>
-      <w:r>
-        <w:t>dàng</w:t>
-      </w:r>
-      <w:proofErr w:type="spellEnd"/>
-      <w:r>
-        <w:t xml:space="preserve"> </w:t>
-      </w:r>
-      <w:proofErr w:type="spellStart"/>
-      <w:r>
-        <w:t>hơn</w:t>
-      </w:r>
-      <w:proofErr w:type="spellEnd"/>
-      <w:r>
-        <w:t>.</w:t>
+      <w:r>
+        <w:t>thread.start();</w:t>
+      </w:r>
+    </w:p>
+    <w:p>
+      <w:r>
+        <w:t>Điều quan trọng cần lưu ý là Virtual Threads không cần phải lo lắng về việc sử dụng các ExecutorService hay ThreadPoolExecutor như với các thread. Java 21 hỗ trợ tích hợp Virtual Threads trong các API hiện tại của Java, giúp việc chuyển đổi sang sử dụng Virtual Threads dễ dàng hơn.</w:t>
       </w:r>
     </w:p>
     <w:p>
@@ -26075,33 +21963,14 @@
         </w:rPr>
       </w:pPr>
       <w:r>
-        <w:t>9</w:t>
-      </w:r>
-      <w:proofErr w:type="gramStart"/>
-      <w:r>
-        <w:t xml:space="preserve">. </w:t>
+        <w:t xml:space="preserve">9. </w:t>
       </w:r>
       <w:r>
         <w:rPr>
           <w:b/>
           <w:bCs/>
         </w:rPr>
-        <w:t xml:space="preserve"> </w:t>
-      </w:r>
-      <w:r>
-        <w:rPr>
-          <w:b/>
-          <w:bCs/>
-        </w:rPr>
-        <w:t>Java</w:t>
-      </w:r>
-      <w:proofErr w:type="gramEnd"/>
-      <w:r>
-        <w:rPr>
-          <w:b/>
-          <w:bCs/>
-        </w:rPr>
-        <w:t xml:space="preserve"> Anonymous Class</w:t>
+        <w:t xml:space="preserve"> Java Anonymous Class</w:t>
       </w:r>
     </w:p>
     <w:p>
@@ -27407,7 +23276,25 @@
         <w:t>Vì không định nghĩa class cho mình, nên Anonymous không có contrucstor để khởi tạo chính nó. Đây là nhược điểm của Anonymous. Mọi tham số truyền vào lúc khởi tạo 1 instance Anonymous luôn được truyền vào contructor của lớp cha để khởi tạo.</w:t>
       </w:r>
     </w:p>
-    <w:p/>
+    <w:p>
+      <w:pPr>
+        <w:pStyle w:val="Heading1"/>
+        <w:rPr>
+          <w:noProof/>
+        </w:rPr>
+      </w:pPr>
+      <w:r>
+        <w:rPr>
+          <w:noProof/>
+        </w:rPr>
+        <w:t>10. String, String pool, String builder, String buffer</w:t>
+      </w:r>
+    </w:p>
+    <w:p>
+      <w:r>
+        <w:t>1) String pool</w:t>
+      </w:r>
+    </w:p>
     <w:sectPr>
       <w:pgSz w:w="12240" w:h="15840"/>
       <w:pgMar w:top="1440" w:right="1440" w:bottom="1440" w:left="1440" w:header="720" w:footer="720" w:gutter="0"/>
@@ -34834,6 +30721,7 @@
   <w:style w:type="character" w:default="1" w:styleId="DefaultParagraphFont">
     <w:name w:val="Default Paragraph Font"/>
     <w:uiPriority w:val="1"/>
+    <w:semiHidden/>
     <w:unhideWhenUsed/>
   </w:style>
   <w:style w:type="table" w:default="1" w:styleId="TableNormal">
